--- a/doc/microprocessor.docx
+++ b/doc/microprocessor.docx
@@ -15398,13 +15398,7 @@
     </w:tbl>
     <w:p/>
     <w:p/>
-    <w:p>
-      <w:pPr>
-        <w:rPr>
-          <w:rFonts w:hint="eastAsia"/>
-        </w:rPr>
-      </w:pPr>
-    </w:p>
+    <w:p/>
     <w:p/>
     <w:p>
       <w:pPr>
@@ -18060,9 +18054,6 @@
         <w:tabs>
           <w:tab w:val="left" w:pos="1748"/>
         </w:tabs>
-        <w:rPr>
-          <w:rFonts w:hint="eastAsia"/>
-        </w:rPr>
       </w:pPr>
     </w:p>
     <w:p>
@@ -18093,9 +18084,6 @@
           <w:tab w:val="left" w:pos="1748"/>
         </w:tabs>
         <w:ind w:firstLineChars="100" w:firstLine="240"/>
-        <w:rPr>
-          <w:rFonts w:hint="eastAsia"/>
-        </w:rPr>
       </w:pPr>
       <w:r>
         <w:rPr>
@@ -18154,9 +18142,6 @@
           <w:tab w:val="left" w:pos="1748"/>
         </w:tabs>
         <w:ind w:firstLineChars="100" w:firstLine="240"/>
-        <w:rPr>
-          <w:rFonts w:hint="eastAsia"/>
-        </w:rPr>
       </w:pPr>
     </w:p>
     <w:p>
@@ -18226,9 +18211,6 @@
           <w:tab w:val="left" w:pos="1748"/>
         </w:tabs>
         <w:jc w:val="center"/>
-        <w:rPr>
-          <w:rFonts w:hint="eastAsia"/>
-        </w:rPr>
       </w:pPr>
       <w:r>
         <w:rPr>
@@ -18254,9 +18236,6 @@
         <w:tabs>
           <w:tab w:val="left" w:pos="1748"/>
         </w:tabs>
-        <w:rPr>
-          <w:rFonts w:hint="eastAsia"/>
-        </w:rPr>
       </w:pPr>
       <w:r>
         <w:rPr>
@@ -18366,9 +18345,6 @@
           <w:tab w:val="left" w:pos="1748"/>
         </w:tabs>
         <w:jc w:val="center"/>
-        <w:rPr>
-          <w:rFonts w:hint="eastAsia"/>
-        </w:rPr>
       </w:pPr>
       <w:r>
         <w:rPr>
@@ -18989,9 +18965,6 @@
           <w:tab w:val="left" w:pos="1748"/>
         </w:tabs>
         <w:ind w:firstLineChars="100" w:firstLine="240"/>
-        <w:rPr>
-          <w:rFonts w:hint="eastAsia"/>
-        </w:rPr>
       </w:pPr>
       <w:r>
         <w:t>P</w:t>
@@ -19247,13 +19220,7 @@
         <w:rPr>
           <w:rFonts w:hint="eastAsia"/>
         </w:rPr>
-        <w:t>の様子を示す．</w:t>
-      </w:r>
-      <w:r>
-        <w:rPr>
-          <w:rFonts w:hint="eastAsia"/>
-        </w:rPr>
-        <w:t>これで，</w:t>
+        <w:t>の様子を示す．これで，</w:t>
       </w:r>
       <w:r>
         <w:rPr>
@@ -19276,6 +19243,9 @@
         <w:jc w:val="center"/>
       </w:pPr>
       <w:r>
+        <w:rPr>
+          <w:noProof/>
+        </w:rPr>
         <w:drawing>
           <wp:inline distT="0" distB="0" distL="0" distR="0" wp14:anchorId="13726CCA" wp14:editId="2A97C7E7">
             <wp:extent cx="5416550" cy="2153582"/>
@@ -19332,9 +19302,6 @@
           <w:tab w:val="left" w:pos="1748"/>
         </w:tabs>
         <w:jc w:val="center"/>
-        <w:rPr>
-          <w:rFonts w:hint="eastAsia"/>
-        </w:rPr>
       </w:pPr>
       <w:r>
         <w:rPr>
@@ -19384,9 +19351,6 @@
         <w:tabs>
           <w:tab w:val="left" w:pos="1748"/>
         </w:tabs>
-        <w:rPr>
-          <w:rFonts w:hint="eastAsia"/>
-        </w:rPr>
       </w:pPr>
     </w:p>
     <w:p>
@@ -19457,9 +19421,6 @@
           <w:tab w:val="left" w:pos="1748"/>
         </w:tabs>
         <w:jc w:val="center"/>
-        <w:rPr>
-          <w:rFonts w:hint="eastAsia"/>
-        </w:rPr>
       </w:pPr>
       <w:r>
         <w:rPr>
@@ -19497,9 +19458,6 @@
         <w:tabs>
           <w:tab w:val="left" w:pos="1748"/>
         </w:tabs>
-        <w:rPr>
-          <w:rFonts w:hint="eastAsia"/>
-        </w:rPr>
       </w:pPr>
     </w:p>
     <w:p>
@@ -19569,9 +19527,6 @@
           <w:tab w:val="left" w:pos="1748"/>
         </w:tabs>
         <w:jc w:val="center"/>
-        <w:rPr>
-          <w:rFonts w:hint="eastAsia"/>
-        </w:rPr>
       </w:pPr>
       <w:r>
         <w:rPr>
@@ -19622,9 +19577,6 @@
           <w:tab w:val="left" w:pos="1748"/>
         </w:tabs>
         <w:jc w:val="center"/>
-        <w:rPr>
-          <w:rFonts w:hint="eastAsia"/>
-        </w:rPr>
       </w:pPr>
     </w:p>
     <w:p>
@@ -19632,9 +19584,6 @@
         <w:tabs>
           <w:tab w:val="left" w:pos="1748"/>
         </w:tabs>
-        <w:rPr>
-          <w:rFonts w:hint="eastAsia"/>
-        </w:rPr>
       </w:pPr>
       <w:r>
         <w:rPr>
@@ -19945,9 +19894,6 @@
           <w:tab w:val="left" w:pos="1748"/>
         </w:tabs>
         <w:ind w:firstLineChars="100" w:firstLine="240"/>
-        <w:rPr>
-          <w:rFonts w:hint="eastAsia"/>
-        </w:rPr>
       </w:pPr>
       <w:r>
         <w:t>P</w:t>
@@ -20187,9 +20133,6 @@
           <w:tab w:val="left" w:pos="1748"/>
         </w:tabs>
         <w:ind w:firstLineChars="100" w:firstLine="240"/>
-        <w:rPr>
-          <w:rFonts w:hint="eastAsia"/>
-        </w:rPr>
       </w:pPr>
       <w:r>
         <w:t>P</w:t>
@@ -20564,9 +20507,6 @@
           <w:tab w:val="left" w:pos="1748"/>
         </w:tabs>
         <w:jc w:val="center"/>
-        <w:rPr>
-          <w:rFonts w:hint="eastAsia"/>
-        </w:rPr>
       </w:pPr>
       <w:r>
         <w:rPr>
@@ -20678,9 +20618,6 @@
           <w:tab w:val="left" w:pos="1748"/>
         </w:tabs>
         <w:jc w:val="center"/>
-        <w:rPr>
-          <w:rFonts w:hint="eastAsia"/>
-        </w:rPr>
       </w:pPr>
       <w:r>
         <w:rPr>
@@ -20719,9 +20656,6 @@
           <w:tab w:val="left" w:pos="1748"/>
         </w:tabs>
         <w:jc w:val="center"/>
-        <w:rPr>
-          <w:rFonts w:hint="eastAsia"/>
-        </w:rPr>
       </w:pPr>
       <w:r>
         <w:rPr>
@@ -20783,9 +20717,6 @@
           <w:tab w:val="left" w:pos="1748"/>
         </w:tabs>
         <w:jc w:val="center"/>
-        <w:rPr>
-          <w:rFonts w:hint="eastAsia"/>
-        </w:rPr>
       </w:pPr>
       <w:r>
         <w:rPr>
@@ -20842,9 +20773,6 @@
         <w:tabs>
           <w:tab w:val="left" w:pos="1748"/>
         </w:tabs>
-        <w:rPr>
-          <w:rFonts w:hint="eastAsia"/>
-        </w:rPr>
       </w:pPr>
       <w:r>
         <w:rPr>
@@ -20944,13 +20872,7 @@
         <w:rPr>
           <w:rFonts w:hint="eastAsia"/>
         </w:rPr>
-        <w:t>0</w:t>
-      </w:r>
-      <w:r>
-        <w:rPr>
-          <w:rFonts w:hint="eastAsia"/>
-        </w:rPr>
-        <w:t>4</w:t>
+        <w:t>04</w:t>
       </w:r>
       <w:r>
         <w:rPr>
@@ -20974,13 +20896,7 @@
         <w:rPr>
           <w:rFonts w:hint="eastAsia"/>
         </w:rPr>
-        <w:t>0</w:t>
-      </w:r>
-      <w:r>
-        <w:rPr>
-          <w:rFonts w:hint="eastAsia"/>
-        </w:rPr>
-        <w:t>4</w:t>
+        <w:t>04</w:t>
       </w:r>
       <w:r>
         <w:rPr>
@@ -21162,9 +21078,6 @@
           <w:tab w:val="left" w:pos="1748"/>
         </w:tabs>
         <w:ind w:firstLineChars="100" w:firstLine="240"/>
-        <w:rPr>
-          <w:rFonts w:hint="eastAsia"/>
-        </w:rPr>
       </w:pPr>
       <w:r>
         <w:t>P</w:t>
@@ -21410,9 +21323,6 @@
           <w:tab w:val="left" w:pos="1748"/>
         </w:tabs>
         <w:ind w:firstLineChars="100" w:firstLine="240"/>
-        <w:rPr>
-          <w:rFonts w:hint="eastAsia"/>
-        </w:rPr>
       </w:pPr>
       <w:r>
         <w:t>P</w:t>
@@ -21723,9 +21633,6 @@
         <w:tabs>
           <w:tab w:val="left" w:pos="1748"/>
         </w:tabs>
-        <w:rPr>
-          <w:rFonts w:hint="eastAsia"/>
-        </w:rPr>
       </w:pPr>
     </w:p>
     <w:p>
@@ -21795,9 +21702,6 @@
           <w:tab w:val="left" w:pos="1748"/>
         </w:tabs>
         <w:jc w:val="center"/>
-        <w:rPr>
-          <w:rFonts w:hint="eastAsia"/>
-        </w:rPr>
       </w:pPr>
       <w:r>
         <w:rPr>
@@ -21918,9 +21822,6 @@
           <w:tab w:val="left" w:pos="1748"/>
         </w:tabs>
         <w:jc w:val="center"/>
-        <w:rPr>
-          <w:rFonts w:hint="eastAsia"/>
-        </w:rPr>
       </w:pPr>
       <w:r>
         <w:rPr>
@@ -21959,9 +21860,6 @@
           <w:tab w:val="left" w:pos="1748"/>
         </w:tabs>
         <w:jc w:val="center"/>
-        <w:rPr>
-          <w:rFonts w:hint="eastAsia"/>
-        </w:rPr>
       </w:pPr>
     </w:p>
     <w:p>
@@ -22031,9 +21929,6 @@
           <w:tab w:val="left" w:pos="1748"/>
         </w:tabs>
         <w:jc w:val="center"/>
-        <w:rPr>
-          <w:rFonts w:hint="eastAsia"/>
-        </w:rPr>
       </w:pPr>
       <w:r>
         <w:rPr>
@@ -22075,13 +21970,7 @@
         <w:rPr>
           <w:rFonts w:hint="eastAsia"/>
         </w:rPr>
-        <w:t>phase</w:t>
-      </w:r>
-      <w:r>
-        <w:rPr>
-          <w:rFonts w:hint="eastAsia"/>
-        </w:rPr>
-        <w:t>3, phase4</w:t>
+        <w:t>phase3, phase4</w:t>
       </w:r>
     </w:p>
     <w:p>
@@ -22098,9 +21987,6 @@
           <w:tab w:val="left" w:pos="1748"/>
         </w:tabs>
         <w:jc w:val="center"/>
-        <w:rPr>
-          <w:rFonts w:hint="eastAsia"/>
-        </w:rPr>
       </w:pPr>
     </w:p>
     <w:p>
@@ -22191,13 +22077,7 @@
         <w:rPr>
           <w:rFonts w:hint="eastAsia"/>
         </w:rPr>
-        <w:t>0</w:t>
-      </w:r>
-      <w:r>
-        <w:rPr>
-          <w:rFonts w:hint="eastAsia"/>
-        </w:rPr>
-        <w:t>7</w:t>
+        <w:t>07</w:t>
       </w:r>
       <w:r>
         <w:rPr>
@@ -22221,13 +22101,7 @@
         <w:rPr>
           <w:rFonts w:hint="eastAsia"/>
         </w:rPr>
-        <w:t>0</w:t>
-      </w:r>
-      <w:r>
-        <w:rPr>
-          <w:rFonts w:hint="eastAsia"/>
-        </w:rPr>
-        <w:t>7</w:t>
+        <w:t>07</w:t>
       </w:r>
       <w:r>
         <w:rPr>
@@ -22420,9 +22294,6 @@
         <w:tabs>
           <w:tab w:val="left" w:pos="1748"/>
         </w:tabs>
-        <w:rPr>
-          <w:rFonts w:hint="eastAsia"/>
-        </w:rPr>
       </w:pPr>
     </w:p>
     <w:p>
@@ -22493,9 +22364,6 @@
           <w:tab w:val="left" w:pos="1748"/>
         </w:tabs>
         <w:jc w:val="center"/>
-        <w:rPr>
-          <w:rFonts w:hint="eastAsia"/>
-        </w:rPr>
       </w:pPr>
       <w:r>
         <w:rPr>
@@ -22552,9 +22420,6 @@
           <w:tab w:val="left" w:pos="1748"/>
         </w:tabs>
         <w:jc w:val="center"/>
-        <w:rPr>
-          <w:rFonts w:hint="eastAsia"/>
-        </w:rPr>
       </w:pPr>
     </w:p>
     <w:p>
@@ -22578,9 +22443,6 @@
         <w:tabs>
           <w:tab w:val="left" w:pos="1748"/>
         </w:tabs>
-        <w:rPr>
-          <w:rFonts w:hint="eastAsia"/>
-        </w:rPr>
       </w:pPr>
       <w:r>
         <w:rPr>
@@ -22606,9 +22468,6 @@
         <w:tabs>
           <w:tab w:val="left" w:pos="1748"/>
         </w:tabs>
-        <w:rPr>
-          <w:rFonts w:hint="eastAsia"/>
-        </w:rPr>
       </w:pPr>
     </w:p>
     <w:p>
@@ -22619,6 +22478,9 @@
         <w:jc w:val="center"/>
       </w:pPr>
       <w:r>
+        <w:rPr>
+          <w:noProof/>
+        </w:rPr>
         <w:drawing>
           <wp:inline distT="0" distB="0" distL="0" distR="0" wp14:anchorId="71403B5C" wp14:editId="73FD544B">
             <wp:extent cx="4352289" cy="1675180"/>
@@ -22669,9 +22531,6 @@
           <w:tab w:val="left" w:pos="1748"/>
         </w:tabs>
         <w:jc w:val="center"/>
-        <w:rPr>
-          <w:rFonts w:hint="eastAsia"/>
-        </w:rPr>
       </w:pPr>
       <w:r>
         <w:rPr>
@@ -22697,9 +22556,6 @@
         <w:tabs>
           <w:tab w:val="left" w:pos="1748"/>
         </w:tabs>
-        <w:rPr>
-          <w:rFonts w:hint="eastAsia"/>
-        </w:rPr>
       </w:pPr>
     </w:p>
     <w:p>
@@ -22734,9 +22590,6 @@
           <w:tab w:val="left" w:pos="1748"/>
         </w:tabs>
         <w:ind w:firstLineChars="100" w:firstLine="240"/>
-        <w:rPr>
-          <w:rFonts w:hint="eastAsia"/>
-        </w:rPr>
       </w:pPr>
     </w:p>
     <w:p>
@@ -22747,9 +22600,6 @@
         </w:tabs>
         <w:ind w:leftChars="0" w:left="360"/>
         <w:jc w:val="center"/>
-        <w:rPr>
-          <w:rFonts w:hint="eastAsia"/>
-        </w:rPr>
       </w:pPr>
       <w:r>
         <w:rPr>
@@ -22796,7 +22646,7 @@
               </w:tabs>
               <w:jc w:val="center"/>
               <w:rPr>
-                <w:rFonts w:ascii="ＭＳ 明朝" w:hAnsi="ＭＳ 明朝" w:hint="eastAsia"/>
+                <w:rFonts w:ascii="ＭＳ 明朝" w:hAnsi="ＭＳ 明朝"/>
               </w:rPr>
             </w:pPr>
           </w:p>
@@ -22818,7 +22668,7 @@
               <w:ind w:leftChars="0"/>
               <w:jc w:val="center"/>
               <w:rPr>
-                <w:rFonts w:ascii="ＭＳ 明朝" w:hAnsi="ＭＳ 明朝" w:hint="eastAsia"/>
+                <w:rFonts w:ascii="ＭＳ 明朝" w:hAnsi="ＭＳ 明朝"/>
               </w:rPr>
             </w:pPr>
           </w:p>
@@ -22840,7 +22690,7 @@
               <w:ind w:leftChars="0"/>
               <w:jc w:val="center"/>
               <w:rPr>
-                <w:rFonts w:ascii="ＭＳ 明朝" w:hAnsi="ＭＳ 明朝" w:hint="eastAsia"/>
+                <w:rFonts w:ascii="ＭＳ 明朝" w:hAnsi="ＭＳ 明朝"/>
               </w:rPr>
             </w:pPr>
           </w:p>
@@ -22862,7 +22712,7 @@
               <w:ind w:leftChars="0"/>
               <w:jc w:val="center"/>
               <w:rPr>
-                <w:rFonts w:ascii="ＭＳ 明朝" w:hAnsi="ＭＳ 明朝" w:hint="eastAsia"/>
+                <w:rFonts w:ascii="ＭＳ 明朝" w:hAnsi="ＭＳ 明朝"/>
               </w:rPr>
             </w:pPr>
           </w:p>
@@ -22884,7 +22734,7 @@
               <w:ind w:leftChars="0"/>
               <w:jc w:val="center"/>
               <w:rPr>
-                <w:rFonts w:ascii="ＭＳ 明朝" w:hAnsi="ＭＳ 明朝" w:hint="eastAsia"/>
+                <w:rFonts w:ascii="ＭＳ 明朝" w:hAnsi="ＭＳ 明朝"/>
               </w:rPr>
             </w:pPr>
           </w:p>
@@ -22906,7 +22756,7 @@
               <w:ind w:leftChars="0"/>
               <w:jc w:val="center"/>
               <w:rPr>
-                <w:rFonts w:ascii="ＭＳ 明朝" w:hAnsi="ＭＳ 明朝" w:hint="eastAsia"/>
+                <w:rFonts w:ascii="ＭＳ 明朝" w:hAnsi="ＭＳ 明朝"/>
               </w:rPr>
             </w:pPr>
           </w:p>
@@ -22924,7 +22774,7 @@
               </w:tabs>
               <w:jc w:val="center"/>
               <w:rPr>
-                <w:rFonts w:ascii="ＭＳ 明朝" w:hAnsi="ＭＳ 明朝" w:hint="eastAsia"/>
+                <w:rFonts w:ascii="ＭＳ 明朝" w:hAnsi="ＭＳ 明朝"/>
               </w:rPr>
             </w:pPr>
             <w:r>
@@ -22946,7 +22796,7 @@
               </w:tabs>
               <w:jc w:val="center"/>
               <w:rPr>
-                <w:rFonts w:ascii="ＭＳ 明朝" w:hAnsi="ＭＳ 明朝" w:hint="eastAsia"/>
+                <w:rFonts w:ascii="ＭＳ 明朝" w:hAnsi="ＭＳ 明朝"/>
               </w:rPr>
             </w:pPr>
             <w:r>
@@ -22968,7 +22818,7 @@
               </w:tabs>
               <w:jc w:val="center"/>
               <w:rPr>
-                <w:rFonts w:ascii="ＭＳ 明朝" w:hAnsi="ＭＳ 明朝" w:hint="eastAsia"/>
+                <w:rFonts w:ascii="ＭＳ 明朝" w:hAnsi="ＭＳ 明朝"/>
               </w:rPr>
             </w:pPr>
             <w:r>
@@ -22990,7 +22840,7 @@
               </w:tabs>
               <w:jc w:val="center"/>
               <w:rPr>
-                <w:rFonts w:ascii="ＭＳ 明朝" w:hAnsi="ＭＳ 明朝" w:hint="eastAsia"/>
+                <w:rFonts w:ascii="ＭＳ 明朝" w:hAnsi="ＭＳ 明朝"/>
               </w:rPr>
             </w:pPr>
             <w:r>
@@ -23012,7 +22862,7 @@
               </w:tabs>
               <w:jc w:val="center"/>
               <w:rPr>
-                <w:rFonts w:ascii="ＭＳ 明朝" w:hAnsi="ＭＳ 明朝" w:hint="eastAsia"/>
+                <w:rFonts w:ascii="ＭＳ 明朝" w:hAnsi="ＭＳ 明朝"/>
               </w:rPr>
             </w:pPr>
             <w:r>
@@ -23034,7 +22884,7 @@
               </w:tabs>
               <w:jc w:val="center"/>
               <w:rPr>
-                <w:rFonts w:ascii="ＭＳ 明朝" w:hAnsi="ＭＳ 明朝" w:hint="eastAsia"/>
+                <w:rFonts w:ascii="ＭＳ 明朝" w:hAnsi="ＭＳ 明朝"/>
               </w:rPr>
             </w:pPr>
             <w:r>
@@ -23058,7 +22908,7 @@
               </w:tabs>
               <w:jc w:val="center"/>
               <w:rPr>
-                <w:rFonts w:ascii="ＭＳ 明朝" w:hAnsi="ＭＳ 明朝" w:hint="eastAsia"/>
+                <w:rFonts w:ascii="ＭＳ 明朝" w:hAnsi="ＭＳ 明朝"/>
               </w:rPr>
             </w:pPr>
             <w:r>
@@ -23080,7 +22930,7 @@
               </w:tabs>
               <w:jc w:val="center"/>
               <w:rPr>
-                <w:rFonts w:ascii="ＭＳ 明朝" w:hAnsi="ＭＳ 明朝" w:hint="eastAsia"/>
+                <w:rFonts w:ascii="ＭＳ 明朝" w:hAnsi="ＭＳ 明朝"/>
               </w:rPr>
             </w:pPr>
             <w:r>
@@ -23102,7 +22952,7 @@
               </w:tabs>
               <w:jc w:val="center"/>
               <w:rPr>
-                <w:rFonts w:ascii="ＭＳ 明朝" w:hAnsi="ＭＳ 明朝" w:hint="eastAsia"/>
+                <w:rFonts w:ascii="ＭＳ 明朝" w:hAnsi="ＭＳ 明朝"/>
               </w:rPr>
             </w:pPr>
             <w:r>
@@ -23124,7 +22974,7 @@
               </w:tabs>
               <w:jc w:val="center"/>
               <w:rPr>
-                <w:rFonts w:ascii="ＭＳ 明朝" w:hAnsi="ＭＳ 明朝" w:hint="eastAsia"/>
+                <w:rFonts w:ascii="ＭＳ 明朝" w:hAnsi="ＭＳ 明朝"/>
               </w:rPr>
             </w:pPr>
             <w:r>
@@ -23146,7 +22996,7 @@
               </w:tabs>
               <w:jc w:val="center"/>
               <w:rPr>
-                <w:rFonts w:ascii="ＭＳ 明朝" w:hAnsi="ＭＳ 明朝" w:hint="eastAsia"/>
+                <w:rFonts w:ascii="ＭＳ 明朝" w:hAnsi="ＭＳ 明朝"/>
               </w:rPr>
             </w:pPr>
             <w:r>
@@ -23168,7 +23018,7 @@
               </w:tabs>
               <w:jc w:val="center"/>
               <w:rPr>
-                <w:rFonts w:ascii="ＭＳ 明朝" w:hAnsi="ＭＳ 明朝" w:hint="eastAsia"/>
+                <w:rFonts w:ascii="ＭＳ 明朝" w:hAnsi="ＭＳ 明朝"/>
               </w:rPr>
             </w:pPr>
             <w:r>
@@ -23186,9 +23036,6 @@
         <w:tabs>
           <w:tab w:val="left" w:pos="1748"/>
         </w:tabs>
-        <w:rPr>
-          <w:rFonts w:hint="eastAsia"/>
-        </w:rPr>
       </w:pPr>
     </w:p>
     <w:p>
@@ -23282,9 +23129,6 @@
         <w:tabs>
           <w:tab w:val="left" w:pos="1748"/>
         </w:tabs>
-        <w:rPr>
-          <w:rFonts w:hint="eastAsia"/>
-        </w:rPr>
       </w:pPr>
       <w:r>
         <w:rPr>
@@ -23544,9 +23388,6 @@
         <w:tabs>
           <w:tab w:val="left" w:pos="1748"/>
         </w:tabs>
-        <w:rPr>
-          <w:rFonts w:hint="eastAsia"/>
-        </w:rPr>
       </w:pPr>
       <w:r>
         <w:rPr>
@@ -23699,9 +23540,6 @@
           <w:tab w:val="left" w:pos="1748"/>
         </w:tabs>
         <w:ind w:firstLineChars="100" w:firstLine="240"/>
-        <w:rPr>
-          <w:rFonts w:hint="eastAsia"/>
-        </w:rPr>
       </w:pPr>
       <w:r>
         <w:rPr>
@@ -24016,9 +23854,6 @@
           <w:tab w:val="left" w:pos="1748"/>
         </w:tabs>
         <w:ind w:firstLine="240"/>
-        <w:rPr>
-          <w:rFonts w:hint="eastAsia"/>
-        </w:rPr>
       </w:pPr>
       <w:r>
         <w:rPr>
@@ -24036,25 +23871,7 @@
         <w:rPr>
           <w:rFonts w:hint="eastAsia"/>
         </w:rPr>
-        <w:t>-127 + (-</w:t>
-      </w:r>
-      <w:r>
-        <w:rPr>
-          <w:rFonts w:hint="eastAsia"/>
-        </w:rPr>
-        <w:t>2</w:t>
-      </w:r>
-      <w:r>
-        <w:rPr>
-          <w:rFonts w:hint="eastAsia"/>
-        </w:rPr>
-        <w:t>) = -12</w:t>
-      </w:r>
-      <w:r>
-        <w:rPr>
-          <w:rFonts w:hint="eastAsia"/>
-        </w:rPr>
-        <w:t>9</w:t>
+        <w:t>-127 + (-2) = -129</w:t>
       </w:r>
       <w:r>
         <w:rPr>
@@ -24066,37 +23883,7 @@
         <w:rPr>
           <w:rFonts w:hint="eastAsia"/>
         </w:rPr>
-        <w:t>1000 0001 + 1111 111</w:t>
-      </w:r>
-      <w:r>
-        <w:rPr>
-          <w:rFonts w:hint="eastAsia"/>
-        </w:rPr>
-        <w:t>0</w:t>
-      </w:r>
-      <w:r>
-        <w:rPr>
-          <w:rFonts w:hint="eastAsia"/>
-        </w:rPr>
-        <w:t xml:space="preserve"> = </w:t>
-      </w:r>
-      <w:r>
-        <w:rPr>
-          <w:rFonts w:hint="eastAsia"/>
-        </w:rPr>
-        <w:t>0111</w:t>
-      </w:r>
-      <w:r>
-        <w:rPr>
-          <w:rFonts w:hint="eastAsia"/>
-        </w:rPr>
-        <w:t xml:space="preserve"> </w:t>
-      </w:r>
-      <w:r>
-        <w:rPr>
-          <w:rFonts w:hint="eastAsia"/>
-        </w:rPr>
-        <w:t>1111</w:t>
+        <w:t>1000 0001 + 1111 1110 = 0111 1111</w:t>
       </w:r>
       <w:r>
         <w:rPr>
@@ -24120,13 +23907,7 @@
         <w:rPr>
           <w:rFonts w:hint="eastAsia"/>
         </w:rPr>
-        <w:t>0</w:t>
-      </w:r>
-      <w:r>
-        <w:rPr>
-          <w:rFonts w:hint="eastAsia"/>
-        </w:rPr>
-        <w:t>4</w:t>
+        <w:t>04</w:t>
       </w:r>
       <w:r>
         <w:rPr>
@@ -24162,13 +23943,7 @@
         <w:rPr>
           <w:rFonts w:hint="eastAsia"/>
         </w:rPr>
-        <w:t>0</w:t>
-      </w:r>
-      <w:r>
-        <w:rPr>
-          <w:rFonts w:hint="eastAsia"/>
-        </w:rPr>
-        <w:t>C</w:t>
+        <w:t>0C</w:t>
       </w:r>
       <w:r>
         <w:rPr>
@@ -24192,13 +23967,7 @@
         <w:rPr>
           <w:rFonts w:hint="eastAsia"/>
         </w:rPr>
-        <w:t>V</w:t>
-      </w:r>
-      <w:r>
-        <w:rPr>
-          <w:rFonts w:hint="eastAsia"/>
-        </w:rPr>
-        <w:t>F</w:t>
+        <w:t>VF</w:t>
       </w:r>
       <w:r>
         <w:rPr>
@@ -24368,150 +24137,6 @@
         <w:tabs>
           <w:tab w:val="left" w:pos="1748"/>
         </w:tabs>
-        <w:rPr>
-          <w:rFonts w:hint="eastAsia"/>
-        </w:rPr>
-      </w:pPr>
-    </w:p>
-    <w:p>
-      <w:pPr>
-        <w:tabs>
-          <w:tab w:val="left" w:pos="1748"/>
-        </w:tabs>
-        <w:rPr>
-          <w:rFonts w:hint="eastAsia"/>
-        </w:rPr>
-      </w:pPr>
-      <w:r>
-        <w:rPr>
-          <w:rFonts w:hint="eastAsia"/>
-        </w:rPr>
-        <w:lastRenderedPageBreak/>
-        <w:t xml:space="preserve">　以上のことから，整理すると</w:t>
-      </w:r>
-      <w:r>
-        <w:rPr>
-          <w:rFonts w:hint="eastAsia"/>
-        </w:rPr>
-        <w:t>，</w:t>
-      </w:r>
-      <w:r>
-        <w:rPr>
-          <w:rFonts w:hint="eastAsia"/>
-        </w:rPr>
-        <w:t>CF</w:t>
-      </w:r>
-      <w:r>
-        <w:rPr>
-          <w:rFonts w:hint="eastAsia"/>
-        </w:rPr>
-        <w:t>は</w:t>
-      </w:r>
-      <w:r>
-        <w:rPr>
-          <w:rFonts w:hint="eastAsia"/>
-        </w:rPr>
-        <w:t>ADC</w:t>
-      </w:r>
-      <w:r>
-        <w:rPr>
-          <w:rFonts w:hint="eastAsia"/>
-        </w:rPr>
-        <w:t>を用いた計算において，</w:t>
-      </w:r>
-      <w:r>
-        <w:rPr>
-          <w:rFonts w:hint="eastAsia"/>
-        </w:rPr>
-        <w:t>9bit</w:t>
-      </w:r>
-      <w:r>
-        <w:rPr>
-          <w:rFonts w:hint="eastAsia"/>
-        </w:rPr>
-        <w:t>目への繰り上げがある計算の場合に立つことが分かる．</w:t>
-      </w:r>
-      <w:r>
-        <w:rPr>
-          <w:rFonts w:hint="eastAsia"/>
-        </w:rPr>
-        <w:t>VF</w:t>
-      </w:r>
-      <w:r>
-        <w:rPr>
-          <w:rFonts w:hint="eastAsia"/>
-        </w:rPr>
-        <w:t>は</w:t>
-      </w:r>
-      <w:r>
-        <w:rPr>
-          <w:rFonts w:hint="eastAsia"/>
-        </w:rPr>
-        <w:t>ADD</w:t>
-      </w:r>
-      <w:r>
-        <w:rPr>
-          <w:rFonts w:hint="eastAsia"/>
-        </w:rPr>
-        <w:t>，</w:t>
-      </w:r>
-      <w:r>
-        <w:rPr>
-          <w:rFonts w:hint="eastAsia"/>
-        </w:rPr>
-        <w:t>ADC</w:t>
-      </w:r>
-      <w:r>
-        <w:rPr>
-          <w:rFonts w:hint="eastAsia"/>
-        </w:rPr>
-        <w:t>において，式と計算結果に矛盾が生じるオーバーフローが生じたときに立つことが分かる．</w:t>
-      </w:r>
-      <w:r>
-        <w:rPr>
-          <w:rFonts w:hint="eastAsia"/>
-        </w:rPr>
-        <w:t>NF</w:t>
-      </w:r>
-      <w:r>
-        <w:rPr>
-          <w:rFonts w:hint="eastAsia"/>
-        </w:rPr>
-        <w:t>は，</w:t>
-      </w:r>
-      <w:r>
-        <w:rPr>
-          <w:rFonts w:hint="eastAsia"/>
-        </w:rPr>
-        <w:t>ADD</w:t>
-      </w:r>
-      <w:r>
-        <w:rPr>
-          <w:rFonts w:hint="eastAsia"/>
-        </w:rPr>
-        <w:t>，</w:t>
-      </w:r>
-      <w:r>
-        <w:rPr>
-          <w:rFonts w:hint="eastAsia"/>
-        </w:rPr>
-        <w:t>ADC</w:t>
-      </w:r>
-      <w:r>
-        <w:rPr>
-          <w:rFonts w:hint="eastAsia"/>
-        </w:rPr>
-        <w:t>において，計算結果を符号付２進数で見たとき，負の値のとき立つことがわかった．</w:t>
-      </w:r>
-    </w:p>
-    <w:p>
-      <w:pPr>
-        <w:tabs>
-          <w:tab w:val="left" w:pos="1748"/>
-        </w:tabs>
-        <w:rPr>
-          <w:rFonts w:hint="eastAsia"/>
-        </w:rPr>
       </w:pPr>
     </w:p>
     <w:p>
@@ -24524,37 +24149,122 @@
         <w:rPr>
           <w:rFonts w:hint="eastAsia"/>
         </w:rPr>
-        <w:t xml:space="preserve">3.5 </w:t>
-      </w:r>
-      <w:r>
-        <w:rPr>
-          <w:rFonts w:hint="eastAsia"/>
-        </w:rPr>
-        <w:t>考察３：</w:t>
-      </w:r>
-      <w:r>
-        <w:rPr>
-          <w:rFonts w:hint="eastAsia"/>
-        </w:rPr>
-        <w:t xml:space="preserve"> ADD </w:t>
-      </w:r>
-      <w:r>
-        <w:rPr>
-          <w:rFonts w:hint="eastAsia"/>
-        </w:rPr>
-        <w:t>と</w:t>
-      </w:r>
-      <w:r>
-        <w:rPr>
-          <w:rFonts w:hint="eastAsia"/>
-        </w:rPr>
-        <w:t xml:space="preserve"> ADC </w:t>
-      </w:r>
-      <w:r>
-        <w:rPr>
-          <w:rFonts w:hint="eastAsia"/>
-        </w:rPr>
-        <w:t>の違いを説明する</w:t>
+        <w:lastRenderedPageBreak/>
+        <w:t xml:space="preserve">　以上のことから，整理すると</w:t>
+      </w:r>
+      <w:r>
+        <w:rPr>
+          <w:rFonts w:hint="eastAsia"/>
+        </w:rPr>
+        <w:t>，</w:t>
+      </w:r>
+      <w:r>
+        <w:rPr>
+          <w:rFonts w:hint="eastAsia"/>
+        </w:rPr>
+        <w:t>CF</w:t>
+      </w:r>
+      <w:r>
+        <w:rPr>
+          <w:rFonts w:hint="eastAsia"/>
+        </w:rPr>
+        <w:t>は</w:t>
+      </w:r>
+      <w:r>
+        <w:rPr>
+          <w:rFonts w:hint="eastAsia"/>
+        </w:rPr>
+        <w:t>ADC</w:t>
+      </w:r>
+      <w:r>
+        <w:rPr>
+          <w:rFonts w:hint="eastAsia"/>
+        </w:rPr>
+        <w:t>を用いた計算において，</w:t>
+      </w:r>
+      <w:r>
+        <w:rPr>
+          <w:rFonts w:hint="eastAsia"/>
+        </w:rPr>
+        <w:t>9bit</w:t>
+      </w:r>
+      <w:r>
+        <w:rPr>
+          <w:rFonts w:hint="eastAsia"/>
+        </w:rPr>
+        <w:t>目への繰り上げがある計算の場合に立つことが分かる．</w:t>
+      </w:r>
+      <w:r>
+        <w:rPr>
+          <w:rFonts w:hint="eastAsia"/>
+        </w:rPr>
+        <w:t>VF</w:t>
+      </w:r>
+      <w:r>
+        <w:rPr>
+          <w:rFonts w:hint="eastAsia"/>
+        </w:rPr>
+        <w:t>は</w:t>
+      </w:r>
+      <w:r>
+        <w:rPr>
+          <w:rFonts w:hint="eastAsia"/>
+        </w:rPr>
+        <w:t>ADD</w:t>
+      </w:r>
+      <w:r>
+        <w:rPr>
+          <w:rFonts w:hint="eastAsia"/>
+        </w:rPr>
+        <w:t>，</w:t>
+      </w:r>
+      <w:r>
+        <w:rPr>
+          <w:rFonts w:hint="eastAsia"/>
+        </w:rPr>
+        <w:t>ADC</w:t>
+      </w:r>
+      <w:r>
+        <w:rPr>
+          <w:rFonts w:hint="eastAsia"/>
+        </w:rPr>
+        <w:t>において，式と計算結果に矛盾が生じるオーバーフローが生じたときに立つことが分かる．</w:t>
+      </w:r>
+      <w:r>
+        <w:rPr>
+          <w:rFonts w:hint="eastAsia"/>
+        </w:rPr>
+        <w:t>NF</w:t>
+      </w:r>
+      <w:r>
+        <w:rPr>
+          <w:rFonts w:hint="eastAsia"/>
+        </w:rPr>
+        <w:t>は，</w:t>
+      </w:r>
+      <w:r>
+        <w:rPr>
+          <w:rFonts w:hint="eastAsia"/>
+        </w:rPr>
+        <w:t>ADD</w:t>
+      </w:r>
+      <w:r>
+        <w:rPr>
+          <w:rFonts w:hint="eastAsia"/>
+        </w:rPr>
+        <w:t>，</w:t>
+      </w:r>
+      <w:r>
+        <w:rPr>
+          <w:rFonts w:hint="eastAsia"/>
+        </w:rPr>
+        <w:t>ADC</w:t>
+      </w:r>
+      <w:r>
+        <w:rPr>
+          <w:rFonts w:hint="eastAsia"/>
+        </w:rPr>
+        <w:t>において，計算結果を符号付２進数で見たとき，負の値のとき立つことがわかった．</w:t>
       </w:r>
     </w:p>
     <w:p>
@@ -24563,54 +24273,6 @@
           <w:tab w:val="left" w:pos="1748"/>
         </w:tabs>
       </w:pPr>
-      <w:r>
-        <w:rPr>
-          <w:rFonts w:hint="eastAsia"/>
-        </w:rPr>
-        <w:t xml:space="preserve">　</w:t>
-      </w:r>
-      <w:r>
-        <w:rPr>
-          <w:rFonts w:hint="eastAsia"/>
-        </w:rPr>
-        <w:t>考察</w:t>
-      </w:r>
-      <w:r>
-        <w:rPr>
-          <w:rFonts w:hint="eastAsia"/>
-        </w:rPr>
-        <w:t>2</w:t>
-      </w:r>
-      <w:r>
-        <w:rPr>
-          <w:rFonts w:hint="eastAsia"/>
-        </w:rPr>
-        <w:t>より，計算結果において，繰り上がりが生じた際に</w:t>
-      </w:r>
-      <w:r>
-        <w:rPr>
-          <w:rFonts w:hint="eastAsia"/>
-        </w:rPr>
-        <w:t>CF</w:t>
-      </w:r>
-      <w:r>
-        <w:rPr>
-          <w:rFonts w:hint="eastAsia"/>
-        </w:rPr>
-        <w:t>が立つのが</w:t>
-      </w:r>
-      <w:r>
-        <w:rPr>
-          <w:rFonts w:hint="eastAsia"/>
-        </w:rPr>
-        <w:t>ADC</w:t>
-      </w:r>
-      <w:r>
-        <w:rPr>
-          <w:rFonts w:hint="eastAsia"/>
-        </w:rPr>
-        <w:t>である．</w:t>
-      </w:r>
     </w:p>
     <w:p>
       <w:pPr>
@@ -24622,91 +24284,37 @@
         <w:rPr>
           <w:rFonts w:hint="eastAsia"/>
         </w:rPr>
-        <w:t xml:space="preserve">　指導書より命令セットの一部を抜粋したものを図</w:t>
-      </w:r>
-      <w:r>
-        <w:rPr>
-          <w:rFonts w:hint="eastAsia"/>
-        </w:rPr>
-        <w:t>14</w:t>
-      </w:r>
-      <w:r>
-        <w:rPr>
-          <w:rFonts w:hint="eastAsia"/>
-        </w:rPr>
-        <w:t>に示す．これを見ると，</w:t>
-      </w:r>
-      <w:r>
-        <w:rPr>
-          <w:rFonts w:hint="eastAsia"/>
-        </w:rPr>
-        <w:t>ADD</w:t>
-      </w:r>
-      <w:r>
-        <w:rPr>
-          <w:rFonts w:hint="eastAsia"/>
-        </w:rPr>
-        <w:t>を用いる場合は，単純</w:t>
-      </w:r>
-      <w:r>
-        <w:rPr>
-          <w:rFonts w:hint="eastAsia"/>
-        </w:rPr>
-        <w:t>に</w:t>
-      </w:r>
-      <w:r>
-        <w:rPr>
-          <w:rFonts w:hint="eastAsia"/>
-        </w:rPr>
-        <w:t>2</w:t>
-      </w:r>
-      <w:r>
-        <w:rPr>
-          <w:rFonts w:hint="eastAsia"/>
-        </w:rPr>
-        <w:t>つの数の</w:t>
-      </w:r>
-      <w:r>
-        <w:rPr>
-          <w:rFonts w:hint="eastAsia"/>
-        </w:rPr>
-        <w:t>加算を行うが，</w:t>
-      </w:r>
-      <w:r>
-        <w:rPr>
-          <w:rFonts w:hint="eastAsia"/>
-        </w:rPr>
-        <w:t>ADC</w:t>
-      </w:r>
-      <w:r>
-        <w:rPr>
-          <w:rFonts w:hint="eastAsia"/>
-        </w:rPr>
-        <w:t>を用いる場合は，</w:t>
-      </w:r>
-      <w:r>
-        <w:rPr>
-          <w:rFonts w:hint="eastAsia"/>
-        </w:rPr>
-        <w:t>2</w:t>
-      </w:r>
-      <w:r>
-        <w:rPr>
-          <w:rFonts w:hint="eastAsia"/>
-        </w:rPr>
-        <w:t>つの数に加え，</w:t>
-      </w:r>
-      <w:r>
-        <w:rPr>
-          <w:rFonts w:hint="eastAsia"/>
-        </w:rPr>
-        <w:t>CF</w:t>
-      </w:r>
-      <w:r>
-        <w:rPr>
-          <w:rFonts w:hint="eastAsia"/>
-        </w:rPr>
-        <w:t>を含めて加算を行うことが分かる．</w:t>
+        <w:t xml:space="preserve">3.5 </w:t>
+      </w:r>
+      <w:r>
+        <w:rPr>
+          <w:rFonts w:hint="eastAsia"/>
+        </w:rPr>
+        <w:t>考察３：</w:t>
+      </w:r>
+      <w:r>
+        <w:rPr>
+          <w:rFonts w:hint="eastAsia"/>
+        </w:rPr>
+        <w:t xml:space="preserve"> ADD </w:t>
+      </w:r>
+      <w:r>
+        <w:rPr>
+          <w:rFonts w:hint="eastAsia"/>
+        </w:rPr>
+        <w:t>と</w:t>
+      </w:r>
+      <w:r>
+        <w:rPr>
+          <w:rFonts w:hint="eastAsia"/>
+        </w:rPr>
+        <w:t xml:space="preserve"> ADC </w:t>
+      </w:r>
+      <w:r>
+        <w:rPr>
+          <w:rFonts w:hint="eastAsia"/>
+        </w:rPr>
+        <w:t>の違いを説明する</w:t>
       </w:r>
     </w:p>
     <w:p>
@@ -24714,9 +24322,158 @@
         <w:tabs>
           <w:tab w:val="left" w:pos="1748"/>
         </w:tabs>
-        <w:rPr>
-          <w:rFonts w:hint="eastAsia"/>
-        </w:rPr>
+      </w:pPr>
+      <w:r>
+        <w:rPr>
+          <w:rFonts w:hint="eastAsia"/>
+        </w:rPr>
+        <w:t xml:space="preserve">　</w:t>
+      </w:r>
+      <w:r>
+        <w:rPr>
+          <w:rFonts w:hint="eastAsia"/>
+        </w:rPr>
+        <w:t>考察</w:t>
+      </w:r>
+      <w:r>
+        <w:rPr>
+          <w:rFonts w:hint="eastAsia"/>
+        </w:rPr>
+        <w:t>2</w:t>
+      </w:r>
+      <w:r>
+        <w:rPr>
+          <w:rFonts w:hint="eastAsia"/>
+        </w:rPr>
+        <w:t>より，計算結果において，繰り上がりが生じた際に</w:t>
+      </w:r>
+      <w:r>
+        <w:rPr>
+          <w:rFonts w:hint="eastAsia"/>
+        </w:rPr>
+        <w:t>CF</w:t>
+      </w:r>
+      <w:r>
+        <w:rPr>
+          <w:rFonts w:hint="eastAsia"/>
+        </w:rPr>
+        <w:t>が立つのが</w:t>
+      </w:r>
+      <w:r>
+        <w:rPr>
+          <w:rFonts w:hint="eastAsia"/>
+        </w:rPr>
+        <w:t>ADC</w:t>
+      </w:r>
+      <w:r>
+        <w:rPr>
+          <w:rFonts w:hint="eastAsia"/>
+        </w:rPr>
+        <w:t>である．</w:t>
+      </w:r>
+    </w:p>
+    <w:p>
+      <w:pPr>
+        <w:tabs>
+          <w:tab w:val="left" w:pos="1748"/>
+        </w:tabs>
+      </w:pPr>
+      <w:r>
+        <w:rPr>
+          <w:rFonts w:hint="eastAsia"/>
+        </w:rPr>
+        <w:t xml:space="preserve">　指導書より命令セットの一部を抜粋したものを図</w:t>
+      </w:r>
+      <w:r>
+        <w:rPr>
+          <w:rFonts w:hint="eastAsia"/>
+        </w:rPr>
+        <w:t>14</w:t>
+      </w:r>
+      <w:r>
+        <w:rPr>
+          <w:rFonts w:hint="eastAsia"/>
+        </w:rPr>
+        <w:t>に示す．これを見ると，</w:t>
+      </w:r>
+      <w:r>
+        <w:rPr>
+          <w:rFonts w:hint="eastAsia"/>
+        </w:rPr>
+        <w:t>ADD</w:t>
+      </w:r>
+      <w:r>
+        <w:rPr>
+          <w:rFonts w:hint="eastAsia"/>
+        </w:rPr>
+        <w:t>を用いる場合は，単純</w:t>
+      </w:r>
+      <w:r>
+        <w:rPr>
+          <w:rFonts w:hint="eastAsia"/>
+        </w:rPr>
+        <w:t>に</w:t>
+      </w:r>
+      <w:r>
+        <w:rPr>
+          <w:rFonts w:hint="eastAsia"/>
+        </w:rPr>
+        <w:t>2</w:t>
+      </w:r>
+      <w:r>
+        <w:rPr>
+          <w:rFonts w:hint="eastAsia"/>
+        </w:rPr>
+        <w:t>つの数の</w:t>
+      </w:r>
+      <w:r>
+        <w:rPr>
+          <w:rFonts w:hint="eastAsia"/>
+        </w:rPr>
+        <w:t>加算を行うが，</w:t>
+      </w:r>
+      <w:r>
+        <w:rPr>
+          <w:rFonts w:hint="eastAsia"/>
+        </w:rPr>
+        <w:t>ADC</w:t>
+      </w:r>
+      <w:r>
+        <w:rPr>
+          <w:rFonts w:hint="eastAsia"/>
+        </w:rPr>
+        <w:t>を用いる場合は，</w:t>
+      </w:r>
+      <w:r>
+        <w:rPr>
+          <w:rFonts w:hint="eastAsia"/>
+        </w:rPr>
+        <w:t>2</w:t>
+      </w:r>
+      <w:r>
+        <w:rPr>
+          <w:rFonts w:hint="eastAsia"/>
+        </w:rPr>
+        <w:t>つの数に加え，</w:t>
+      </w:r>
+      <w:r>
+        <w:rPr>
+          <w:rFonts w:hint="eastAsia"/>
+        </w:rPr>
+        <w:t>CF</w:t>
+      </w:r>
+      <w:r>
+        <w:rPr>
+          <w:rFonts w:hint="eastAsia"/>
+        </w:rPr>
+        <w:t>を含めて加算を行うことが分かる．</w:t>
+      </w:r>
+    </w:p>
+    <w:p>
+      <w:pPr>
+        <w:tabs>
+          <w:tab w:val="left" w:pos="1748"/>
+        </w:tabs>
       </w:pPr>
     </w:p>
     <w:p>
@@ -24727,6 +24484,9 @@
         <w:jc w:val="center"/>
       </w:pPr>
       <w:r>
+        <w:rPr>
+          <w:noProof/>
+        </w:rPr>
         <w:drawing>
           <wp:inline distT="0" distB="0" distL="0" distR="0" wp14:anchorId="39A403B2" wp14:editId="7160C3D6">
             <wp:extent cx="5419756" cy="447675"/>
@@ -24803,6 +24563,14 @@
           <w:tab w:val="left" w:pos="1748"/>
         </w:tabs>
         <w:jc w:val="center"/>
+      </w:pPr>
+    </w:p>
+    <w:p>
+      <w:pPr>
+        <w:tabs>
+          <w:tab w:val="left" w:pos="1748"/>
+        </w:tabs>
+        <w:jc w:val="center"/>
         <w:rPr>
           <w:rFonts w:hint="eastAsia"/>
         </w:rPr>
@@ -24848,9 +24616,6 @@
         <w:tabs>
           <w:tab w:val="left" w:pos="1748"/>
         </w:tabs>
-        <w:rPr>
-          <w:rFonts w:hint="eastAsia"/>
-        </w:rPr>
       </w:pPr>
       <w:r>
         <w:rPr>
@@ -24876,9 +24641,6 @@
         <w:tabs>
           <w:tab w:val="left" w:pos="1748"/>
         </w:tabs>
-        <w:rPr>
-          <w:rFonts w:hint="eastAsia"/>
-        </w:rPr>
       </w:pPr>
     </w:p>
     <w:p>
@@ -24938,7 +24700,1200 @@
         <w:tabs>
           <w:tab w:val="left" w:pos="1748"/>
         </w:tabs>
-        <w:jc w:val="center"/>
+      </w:pPr>
+    </w:p>
+    <w:p>
+      <w:pPr>
+        <w:tabs>
+          <w:tab w:val="left" w:pos="1748"/>
+        </w:tabs>
+      </w:pPr>
+      <w:r>
+        <w:rPr>
+          <w:rFonts w:hint="eastAsia"/>
+        </w:rPr>
+        <w:t xml:space="preserve">　</w:t>
+      </w:r>
+      <w:r>
+        <w:rPr>
+          <w:rFonts w:hint="eastAsia"/>
+        </w:rPr>
+        <w:t>以下に作成した乗算プログラムを示す．</w:t>
+      </w:r>
+    </w:p>
+    <w:tbl>
+      <w:tblPr>
+        <w:tblStyle w:val="a3"/>
+        <w:tblW w:w="0" w:type="auto"/>
+        <w:tblLook w:val="04A0" w:firstRow="1" w:lastRow="0" w:firstColumn="1" w:lastColumn="0" w:noHBand="0" w:noVBand="1"/>
+      </w:tblPr>
+      <w:tblGrid>
+        <w:gridCol w:w="8488"/>
+      </w:tblGrid>
+      <w:tr>
+        <w:tc>
+          <w:tcPr>
+            <w:tcW w:w="8488" w:type="dxa"/>
+          </w:tcPr>
+          <w:p>
+            <w:pPr>
+              <w:tabs>
+                <w:tab w:val="left" w:pos="1748"/>
+              </w:tabs>
+              <w:rPr>
+                <w:sz w:val="20"/>
+                <w:szCs w:val="20"/>
+              </w:rPr>
+            </w:pPr>
+            <w:r>
+              <w:rPr>
+                <w:rFonts w:hint="eastAsia"/>
+                <w:sz w:val="20"/>
+                <w:szCs w:val="20"/>
+              </w:rPr>
+              <w:t>#</w:t>
+            </w:r>
+            <w:r>
+              <w:rPr>
+                <w:rFonts w:hint="eastAsia"/>
+                <w:sz w:val="20"/>
+                <w:szCs w:val="20"/>
+              </w:rPr>
+              <w:t>乗数</w:t>
+            </w:r>
+          </w:p>
+          <w:p>
+            <w:pPr>
+              <w:tabs>
+                <w:tab w:val="left" w:pos="1748"/>
+              </w:tabs>
+              <w:rPr>
+                <w:sz w:val="20"/>
+                <w:szCs w:val="20"/>
+              </w:rPr>
+            </w:pPr>
+            <w:r>
+              <w:rPr>
+                <w:sz w:val="20"/>
+                <w:szCs w:val="20"/>
+              </w:rPr>
+              <w:t>M1:     EQU     81H</w:t>
+            </w:r>
+          </w:p>
+          <w:p>
+            <w:pPr>
+              <w:tabs>
+                <w:tab w:val="left" w:pos="1748"/>
+              </w:tabs>
+              <w:rPr>
+                <w:sz w:val="20"/>
+                <w:szCs w:val="20"/>
+              </w:rPr>
+            </w:pPr>
+            <w:r>
+              <w:rPr>
+                <w:sz w:val="20"/>
+                <w:szCs w:val="20"/>
+              </w:rPr>
+              <w:t>M2:     EQU     80H</w:t>
+            </w:r>
+          </w:p>
+          <w:p>
+            <w:pPr>
+              <w:tabs>
+                <w:tab w:val="left" w:pos="1748"/>
+              </w:tabs>
+              <w:rPr>
+                <w:sz w:val="20"/>
+                <w:szCs w:val="20"/>
+              </w:rPr>
+            </w:pPr>
+          </w:p>
+          <w:p>
+            <w:pPr>
+              <w:tabs>
+                <w:tab w:val="left" w:pos="1748"/>
+              </w:tabs>
+              <w:rPr>
+                <w:sz w:val="20"/>
+                <w:szCs w:val="20"/>
+              </w:rPr>
+            </w:pPr>
+            <w:r>
+              <w:rPr>
+                <w:rFonts w:hint="eastAsia"/>
+                <w:sz w:val="20"/>
+                <w:szCs w:val="20"/>
+              </w:rPr>
+              <w:t>#</w:t>
+            </w:r>
+            <w:r>
+              <w:rPr>
+                <w:rFonts w:hint="eastAsia"/>
+                <w:sz w:val="20"/>
+                <w:szCs w:val="20"/>
+              </w:rPr>
+              <w:t>被乗数</w:t>
+            </w:r>
+          </w:p>
+          <w:p>
+            <w:pPr>
+              <w:tabs>
+                <w:tab w:val="left" w:pos="1748"/>
+              </w:tabs>
+              <w:rPr>
+                <w:sz w:val="20"/>
+                <w:szCs w:val="20"/>
+              </w:rPr>
+            </w:pPr>
+            <w:r>
+              <w:rPr>
+                <w:sz w:val="20"/>
+                <w:szCs w:val="20"/>
+              </w:rPr>
+              <w:lastRenderedPageBreak/>
+              <w:t>Q1:     EQU     83H</w:t>
+            </w:r>
+          </w:p>
+          <w:p>
+            <w:pPr>
+              <w:tabs>
+                <w:tab w:val="left" w:pos="1748"/>
+              </w:tabs>
+              <w:rPr>
+                <w:sz w:val="20"/>
+                <w:szCs w:val="20"/>
+              </w:rPr>
+            </w:pPr>
+            <w:r>
+              <w:rPr>
+                <w:sz w:val="20"/>
+                <w:szCs w:val="20"/>
+              </w:rPr>
+              <w:t>Q2:     EQU     82H</w:t>
+            </w:r>
+          </w:p>
+          <w:p>
+            <w:pPr>
+              <w:tabs>
+                <w:tab w:val="left" w:pos="1748"/>
+              </w:tabs>
+              <w:rPr>
+                <w:sz w:val="20"/>
+                <w:szCs w:val="20"/>
+              </w:rPr>
+            </w:pPr>
+          </w:p>
+          <w:p>
+            <w:pPr>
+              <w:tabs>
+                <w:tab w:val="left" w:pos="1748"/>
+              </w:tabs>
+              <w:rPr>
+                <w:sz w:val="20"/>
+                <w:szCs w:val="20"/>
+              </w:rPr>
+            </w:pPr>
+            <w:r>
+              <w:rPr>
+                <w:sz w:val="20"/>
+                <w:szCs w:val="20"/>
+              </w:rPr>
+              <w:t>P1:     EQU     85H</w:t>
+            </w:r>
+          </w:p>
+          <w:p>
+            <w:pPr>
+              <w:tabs>
+                <w:tab w:val="left" w:pos="1748"/>
+              </w:tabs>
+              <w:rPr>
+                <w:sz w:val="20"/>
+                <w:szCs w:val="20"/>
+              </w:rPr>
+            </w:pPr>
+            <w:r>
+              <w:rPr>
+                <w:sz w:val="20"/>
+                <w:szCs w:val="20"/>
+              </w:rPr>
+              <w:t>P2:     EQU     84H</w:t>
+            </w:r>
+          </w:p>
+          <w:p>
+            <w:pPr>
+              <w:tabs>
+                <w:tab w:val="left" w:pos="1748"/>
+              </w:tabs>
+              <w:rPr>
+                <w:sz w:val="20"/>
+                <w:szCs w:val="20"/>
+              </w:rPr>
+            </w:pPr>
+          </w:p>
+          <w:p>
+            <w:pPr>
+              <w:tabs>
+                <w:tab w:val="left" w:pos="1748"/>
+              </w:tabs>
+              <w:rPr>
+                <w:sz w:val="20"/>
+                <w:szCs w:val="20"/>
+              </w:rPr>
+            </w:pPr>
+            <w:r>
+              <w:rPr>
+                <w:sz w:val="20"/>
+                <w:szCs w:val="20"/>
+              </w:rPr>
+              <w:t>n:      EQU     86H</w:t>
+            </w:r>
+          </w:p>
+          <w:p>
+            <w:pPr>
+              <w:tabs>
+                <w:tab w:val="left" w:pos="1748"/>
+              </w:tabs>
+              <w:rPr>
+                <w:sz w:val="20"/>
+                <w:szCs w:val="20"/>
+              </w:rPr>
+            </w:pPr>
+          </w:p>
+          <w:p>
+            <w:pPr>
+              <w:tabs>
+                <w:tab w:val="left" w:pos="1748"/>
+              </w:tabs>
+              <w:rPr>
+                <w:sz w:val="20"/>
+                <w:szCs w:val="20"/>
+              </w:rPr>
+            </w:pPr>
+            <w:r>
+              <w:rPr>
+                <w:sz w:val="20"/>
+                <w:szCs w:val="20"/>
+              </w:rPr>
+              <w:t>LD      ACC,    00H</w:t>
+            </w:r>
+          </w:p>
+          <w:p>
+            <w:pPr>
+              <w:tabs>
+                <w:tab w:val="left" w:pos="1748"/>
+              </w:tabs>
+              <w:rPr>
+                <w:sz w:val="20"/>
+                <w:szCs w:val="20"/>
+              </w:rPr>
+            </w:pPr>
+            <w:r>
+              <w:rPr>
+                <w:sz w:val="20"/>
+                <w:szCs w:val="20"/>
+              </w:rPr>
+              <w:t>ST      ACC,    [P1]</w:t>
+            </w:r>
+          </w:p>
+          <w:p>
+            <w:pPr>
+              <w:tabs>
+                <w:tab w:val="left" w:pos="1748"/>
+              </w:tabs>
+              <w:rPr>
+                <w:sz w:val="20"/>
+                <w:szCs w:val="20"/>
+              </w:rPr>
+            </w:pPr>
+            <w:r>
+              <w:rPr>
+                <w:sz w:val="20"/>
+                <w:szCs w:val="20"/>
+              </w:rPr>
+              <w:t>ST      ACC,    [P2]</w:t>
+            </w:r>
+          </w:p>
+          <w:p>
+            <w:pPr>
+              <w:tabs>
+                <w:tab w:val="left" w:pos="1748"/>
+              </w:tabs>
+              <w:rPr>
+                <w:sz w:val="20"/>
+                <w:szCs w:val="20"/>
+              </w:rPr>
+            </w:pPr>
+            <w:r>
+              <w:rPr>
+                <w:sz w:val="20"/>
+                <w:szCs w:val="20"/>
+              </w:rPr>
+              <w:t>LD      ACC,    10H</w:t>
+            </w:r>
+          </w:p>
+          <w:p>
+            <w:pPr>
+              <w:tabs>
+                <w:tab w:val="left" w:pos="1748"/>
+              </w:tabs>
+              <w:rPr>
+                <w:sz w:val="20"/>
+                <w:szCs w:val="20"/>
+              </w:rPr>
+            </w:pPr>
+            <w:r>
+              <w:rPr>
+                <w:sz w:val="20"/>
+                <w:szCs w:val="20"/>
+              </w:rPr>
+              <w:t>ST      ACC,    [n]</w:t>
+            </w:r>
+          </w:p>
+          <w:p>
+            <w:pPr>
+              <w:tabs>
+                <w:tab w:val="left" w:pos="1748"/>
+              </w:tabs>
+              <w:rPr>
+                <w:sz w:val="20"/>
+                <w:szCs w:val="20"/>
+              </w:rPr>
+            </w:pPr>
+          </w:p>
+          <w:p>
+            <w:pPr>
+              <w:tabs>
+                <w:tab w:val="left" w:pos="1748"/>
+              </w:tabs>
+              <w:rPr>
+                <w:sz w:val="20"/>
+                <w:szCs w:val="20"/>
+              </w:rPr>
+            </w:pPr>
+            <w:r>
+              <w:rPr>
+                <w:sz w:val="20"/>
+                <w:szCs w:val="20"/>
+              </w:rPr>
+              <w:t>LOOP:   LD      ACC,    [Q1]</w:t>
+            </w:r>
+          </w:p>
+          <w:p>
+            <w:pPr>
+              <w:tabs>
+                <w:tab w:val="left" w:pos="1748"/>
+              </w:tabs>
+              <w:rPr>
+                <w:sz w:val="20"/>
+                <w:szCs w:val="20"/>
+              </w:rPr>
+            </w:pPr>
+            <w:r>
+              <w:rPr>
+                <w:sz w:val="20"/>
+                <w:szCs w:val="20"/>
+              </w:rPr>
+              <w:t xml:space="preserve">        AND     ACC,    01H</w:t>
+            </w:r>
+          </w:p>
+          <w:p>
+            <w:pPr>
+              <w:tabs>
+                <w:tab w:val="left" w:pos="1748"/>
+              </w:tabs>
+              <w:rPr>
+                <w:sz w:val="20"/>
+                <w:szCs w:val="20"/>
+              </w:rPr>
+            </w:pPr>
+            <w:r>
+              <w:rPr>
+                <w:sz w:val="20"/>
+                <w:szCs w:val="20"/>
+              </w:rPr>
+              <w:t xml:space="preserve">        CMP     ACC,    00H</w:t>
+            </w:r>
+          </w:p>
+          <w:p>
+            <w:pPr>
+              <w:tabs>
+                <w:tab w:val="left" w:pos="1748"/>
+              </w:tabs>
+              <w:rPr>
+                <w:sz w:val="20"/>
+                <w:szCs w:val="20"/>
+              </w:rPr>
+            </w:pPr>
+            <w:r>
+              <w:rPr>
+                <w:sz w:val="20"/>
+                <w:szCs w:val="20"/>
+              </w:rPr>
+              <w:t xml:space="preserve">        BZ      SHIFT</w:t>
+            </w:r>
+          </w:p>
+          <w:p>
+            <w:pPr>
+              <w:tabs>
+                <w:tab w:val="left" w:pos="1748"/>
+              </w:tabs>
+              <w:rPr>
+                <w:sz w:val="20"/>
+                <w:szCs w:val="20"/>
+              </w:rPr>
+            </w:pPr>
+            <w:r>
+              <w:rPr>
+                <w:sz w:val="20"/>
+                <w:szCs w:val="20"/>
+              </w:rPr>
+              <w:t xml:space="preserve">        RCF</w:t>
+            </w:r>
+          </w:p>
+          <w:p>
+            <w:pPr>
+              <w:tabs>
+                <w:tab w:val="left" w:pos="1748"/>
+              </w:tabs>
+              <w:rPr>
+                <w:sz w:val="20"/>
+                <w:szCs w:val="20"/>
+              </w:rPr>
+            </w:pPr>
+            <w:r>
+              <w:rPr>
+                <w:sz w:val="20"/>
+                <w:szCs w:val="20"/>
+              </w:rPr>
+              <w:t xml:space="preserve">        LD      ACC,    [P1]</w:t>
+            </w:r>
+          </w:p>
+          <w:p>
+            <w:pPr>
+              <w:tabs>
+                <w:tab w:val="left" w:pos="1748"/>
+              </w:tabs>
+              <w:rPr>
+                <w:sz w:val="20"/>
+                <w:szCs w:val="20"/>
+              </w:rPr>
+            </w:pPr>
+            <w:r>
+              <w:rPr>
+                <w:sz w:val="20"/>
+                <w:szCs w:val="20"/>
+              </w:rPr>
+              <w:t xml:space="preserve">        ADC     ACC,    [M1]</w:t>
+            </w:r>
+          </w:p>
+          <w:p>
+            <w:pPr>
+              <w:tabs>
+                <w:tab w:val="left" w:pos="1748"/>
+              </w:tabs>
+              <w:rPr>
+                <w:sz w:val="20"/>
+                <w:szCs w:val="20"/>
+              </w:rPr>
+            </w:pPr>
+            <w:r>
+              <w:rPr>
+                <w:sz w:val="20"/>
+                <w:szCs w:val="20"/>
+              </w:rPr>
+              <w:t xml:space="preserve">        ST      ACC,    [P1] </w:t>
+            </w:r>
+          </w:p>
+          <w:p>
+            <w:pPr>
+              <w:tabs>
+                <w:tab w:val="left" w:pos="1748"/>
+              </w:tabs>
+              <w:rPr>
+                <w:sz w:val="20"/>
+                <w:szCs w:val="20"/>
+              </w:rPr>
+            </w:pPr>
+            <w:r>
+              <w:rPr>
+                <w:sz w:val="20"/>
+                <w:szCs w:val="20"/>
+              </w:rPr>
+              <w:t xml:space="preserve">        LD      ACC,    [P2]</w:t>
+            </w:r>
+          </w:p>
+          <w:p>
+            <w:pPr>
+              <w:tabs>
+                <w:tab w:val="left" w:pos="1748"/>
+              </w:tabs>
+              <w:rPr>
+                <w:sz w:val="20"/>
+                <w:szCs w:val="20"/>
+              </w:rPr>
+            </w:pPr>
+            <w:r>
+              <w:rPr>
+                <w:sz w:val="20"/>
+                <w:szCs w:val="20"/>
+              </w:rPr>
+              <w:t xml:space="preserve">        ADC     ACC,    [M2]</w:t>
+            </w:r>
+          </w:p>
+          <w:p>
+            <w:pPr>
+              <w:tabs>
+                <w:tab w:val="left" w:pos="1748"/>
+              </w:tabs>
+              <w:rPr>
+                <w:sz w:val="20"/>
+                <w:szCs w:val="20"/>
+              </w:rPr>
+            </w:pPr>
+            <w:r>
+              <w:rPr>
+                <w:sz w:val="20"/>
+                <w:szCs w:val="20"/>
+              </w:rPr>
+              <w:t xml:space="preserve">        ST      ACC,    [P2]</w:t>
+            </w:r>
+          </w:p>
+          <w:p>
+            <w:pPr>
+              <w:tabs>
+                <w:tab w:val="left" w:pos="1748"/>
+              </w:tabs>
+              <w:rPr>
+                <w:sz w:val="20"/>
+                <w:szCs w:val="20"/>
+              </w:rPr>
+            </w:pPr>
+            <w:r>
+              <w:rPr>
+                <w:rFonts w:hint="eastAsia"/>
+                <w:sz w:val="20"/>
+                <w:szCs w:val="20"/>
+              </w:rPr>
+              <w:t>SHIFT:#</w:t>
+            </w:r>
+            <w:r>
+              <w:rPr>
+                <w:rFonts w:hint="eastAsia"/>
+                <w:sz w:val="20"/>
+                <w:szCs w:val="20"/>
+              </w:rPr>
+              <w:t>左←</w:t>
+            </w:r>
+          </w:p>
+          <w:p>
+            <w:pPr>
+              <w:tabs>
+                <w:tab w:val="left" w:pos="1748"/>
+              </w:tabs>
+              <w:rPr>
+                <w:sz w:val="20"/>
+                <w:szCs w:val="20"/>
+              </w:rPr>
+            </w:pPr>
+            <w:r>
+              <w:rPr>
+                <w:sz w:val="20"/>
+                <w:szCs w:val="20"/>
+              </w:rPr>
+              <w:t xml:space="preserve">        LD      ACC,    [M2]</w:t>
+            </w:r>
+          </w:p>
+          <w:p>
+            <w:pPr>
+              <w:tabs>
+                <w:tab w:val="left" w:pos="1748"/>
+              </w:tabs>
+              <w:rPr>
+                <w:sz w:val="20"/>
+                <w:szCs w:val="20"/>
+              </w:rPr>
+            </w:pPr>
+            <w:r>
+              <w:rPr>
+                <w:sz w:val="20"/>
+                <w:szCs w:val="20"/>
+              </w:rPr>
+              <w:t xml:space="preserve">        SLL     ACC</w:t>
+            </w:r>
+          </w:p>
+          <w:p>
+            <w:pPr>
+              <w:tabs>
+                <w:tab w:val="left" w:pos="1748"/>
+              </w:tabs>
+              <w:rPr>
+                <w:sz w:val="20"/>
+                <w:szCs w:val="20"/>
+              </w:rPr>
+            </w:pPr>
+            <w:r>
+              <w:rPr>
+                <w:sz w:val="20"/>
+                <w:szCs w:val="20"/>
+              </w:rPr>
+              <w:t xml:space="preserve">        ST      ACC,    [M2]</w:t>
+            </w:r>
+          </w:p>
+          <w:p>
+            <w:pPr>
+              <w:tabs>
+                <w:tab w:val="left" w:pos="1748"/>
+              </w:tabs>
+              <w:rPr>
+                <w:sz w:val="20"/>
+                <w:szCs w:val="20"/>
+              </w:rPr>
+            </w:pPr>
+            <w:r>
+              <w:rPr>
+                <w:sz w:val="20"/>
+                <w:szCs w:val="20"/>
+              </w:rPr>
+              <w:t xml:space="preserve">        LD      ACC,    [M1]</w:t>
+            </w:r>
+          </w:p>
+          <w:p>
+            <w:pPr>
+              <w:tabs>
+                <w:tab w:val="left" w:pos="1748"/>
+              </w:tabs>
+              <w:rPr>
+                <w:sz w:val="20"/>
+                <w:szCs w:val="20"/>
+              </w:rPr>
+            </w:pPr>
+            <w:r>
+              <w:rPr>
+                <w:sz w:val="20"/>
+                <w:szCs w:val="20"/>
+              </w:rPr>
+              <w:t xml:space="preserve">        SLL     ACC</w:t>
+            </w:r>
+          </w:p>
+          <w:p>
+            <w:pPr>
+              <w:tabs>
+                <w:tab w:val="left" w:pos="1748"/>
+              </w:tabs>
+              <w:rPr>
+                <w:sz w:val="20"/>
+                <w:szCs w:val="20"/>
+              </w:rPr>
+            </w:pPr>
+            <w:r>
+              <w:rPr>
+                <w:sz w:val="20"/>
+                <w:szCs w:val="20"/>
+              </w:rPr>
+              <w:t xml:space="preserve">        ST      ACC,    [M1]</w:t>
+            </w:r>
+          </w:p>
+          <w:p>
+            <w:pPr>
+              <w:tabs>
+                <w:tab w:val="left" w:pos="1748"/>
+              </w:tabs>
+              <w:rPr>
+                <w:sz w:val="20"/>
+                <w:szCs w:val="20"/>
+              </w:rPr>
+            </w:pPr>
+            <w:r>
+              <w:rPr>
+                <w:sz w:val="20"/>
+                <w:szCs w:val="20"/>
+              </w:rPr>
+              <w:lastRenderedPageBreak/>
+              <w:t xml:space="preserve">        BNC     SHIFT2</w:t>
+            </w:r>
+          </w:p>
+          <w:p>
+            <w:pPr>
+              <w:tabs>
+                <w:tab w:val="left" w:pos="1748"/>
+              </w:tabs>
+              <w:rPr>
+                <w:sz w:val="20"/>
+                <w:szCs w:val="20"/>
+              </w:rPr>
+            </w:pPr>
+            <w:r>
+              <w:rPr>
+                <w:sz w:val="20"/>
+                <w:szCs w:val="20"/>
+              </w:rPr>
+              <w:t xml:space="preserve">        LD      ACC,    [M2]</w:t>
+            </w:r>
+          </w:p>
+          <w:p>
+            <w:pPr>
+              <w:tabs>
+                <w:tab w:val="left" w:pos="1748"/>
+              </w:tabs>
+              <w:rPr>
+                <w:sz w:val="20"/>
+                <w:szCs w:val="20"/>
+              </w:rPr>
+            </w:pPr>
+            <w:r>
+              <w:rPr>
+                <w:sz w:val="20"/>
+                <w:szCs w:val="20"/>
+              </w:rPr>
+              <w:t xml:space="preserve">        ADD     ACC,    01H</w:t>
+            </w:r>
+          </w:p>
+          <w:p>
+            <w:pPr>
+              <w:tabs>
+                <w:tab w:val="left" w:pos="1748"/>
+              </w:tabs>
+              <w:rPr>
+                <w:sz w:val="20"/>
+                <w:szCs w:val="20"/>
+              </w:rPr>
+            </w:pPr>
+            <w:r>
+              <w:rPr>
+                <w:sz w:val="20"/>
+                <w:szCs w:val="20"/>
+              </w:rPr>
+              <w:t xml:space="preserve">        ST      ACC,    [M2] </w:t>
+            </w:r>
+          </w:p>
+          <w:p>
+            <w:pPr>
+              <w:tabs>
+                <w:tab w:val="left" w:pos="1748"/>
+              </w:tabs>
+              <w:rPr>
+                <w:sz w:val="20"/>
+                <w:szCs w:val="20"/>
+              </w:rPr>
+            </w:pPr>
+            <w:r>
+              <w:rPr>
+                <w:rFonts w:hint="eastAsia"/>
+                <w:sz w:val="20"/>
+                <w:szCs w:val="20"/>
+              </w:rPr>
+              <w:t>SHIFT2:#</w:t>
+            </w:r>
+            <w:r>
+              <w:rPr>
+                <w:rFonts w:hint="eastAsia"/>
+                <w:sz w:val="20"/>
+                <w:szCs w:val="20"/>
+              </w:rPr>
+              <w:t>右→</w:t>
+            </w:r>
+          </w:p>
+          <w:p>
+            <w:pPr>
+              <w:tabs>
+                <w:tab w:val="left" w:pos="1748"/>
+              </w:tabs>
+              <w:rPr>
+                <w:sz w:val="20"/>
+                <w:szCs w:val="20"/>
+              </w:rPr>
+            </w:pPr>
+            <w:r>
+              <w:rPr>
+                <w:sz w:val="20"/>
+                <w:szCs w:val="20"/>
+              </w:rPr>
+              <w:t xml:space="preserve">        LD      ACC,    [Q1]</w:t>
+            </w:r>
+          </w:p>
+          <w:p>
+            <w:pPr>
+              <w:tabs>
+                <w:tab w:val="left" w:pos="1748"/>
+              </w:tabs>
+              <w:rPr>
+                <w:sz w:val="20"/>
+                <w:szCs w:val="20"/>
+              </w:rPr>
+            </w:pPr>
+            <w:r>
+              <w:rPr>
+                <w:sz w:val="20"/>
+                <w:szCs w:val="20"/>
+              </w:rPr>
+              <w:t xml:space="preserve">        SRL     ACC</w:t>
+            </w:r>
+          </w:p>
+          <w:p>
+            <w:pPr>
+              <w:tabs>
+                <w:tab w:val="left" w:pos="1748"/>
+              </w:tabs>
+              <w:rPr>
+                <w:sz w:val="20"/>
+                <w:szCs w:val="20"/>
+              </w:rPr>
+            </w:pPr>
+            <w:r>
+              <w:rPr>
+                <w:sz w:val="20"/>
+                <w:szCs w:val="20"/>
+              </w:rPr>
+              <w:t xml:space="preserve">        ST      ACC,    [Q1]</w:t>
+            </w:r>
+          </w:p>
+          <w:p>
+            <w:pPr>
+              <w:tabs>
+                <w:tab w:val="left" w:pos="1748"/>
+              </w:tabs>
+              <w:rPr>
+                <w:sz w:val="20"/>
+                <w:szCs w:val="20"/>
+              </w:rPr>
+            </w:pPr>
+            <w:r>
+              <w:rPr>
+                <w:sz w:val="20"/>
+                <w:szCs w:val="20"/>
+              </w:rPr>
+              <w:t xml:space="preserve">        </w:t>
+            </w:r>
+          </w:p>
+          <w:p>
+            <w:pPr>
+              <w:tabs>
+                <w:tab w:val="left" w:pos="1748"/>
+              </w:tabs>
+              <w:rPr>
+                <w:sz w:val="20"/>
+                <w:szCs w:val="20"/>
+              </w:rPr>
+            </w:pPr>
+            <w:r>
+              <w:rPr>
+                <w:sz w:val="20"/>
+                <w:szCs w:val="20"/>
+              </w:rPr>
+              <w:t xml:space="preserve">        LD      ACC,    [Q2]</w:t>
+            </w:r>
+          </w:p>
+          <w:p>
+            <w:pPr>
+              <w:tabs>
+                <w:tab w:val="left" w:pos="1748"/>
+              </w:tabs>
+              <w:rPr>
+                <w:sz w:val="20"/>
+                <w:szCs w:val="20"/>
+              </w:rPr>
+            </w:pPr>
+            <w:r>
+              <w:rPr>
+                <w:sz w:val="20"/>
+                <w:szCs w:val="20"/>
+              </w:rPr>
+              <w:t xml:space="preserve">        SRL     ACC</w:t>
+            </w:r>
+          </w:p>
+          <w:p>
+            <w:pPr>
+              <w:tabs>
+                <w:tab w:val="left" w:pos="1748"/>
+              </w:tabs>
+              <w:rPr>
+                <w:sz w:val="20"/>
+                <w:szCs w:val="20"/>
+              </w:rPr>
+            </w:pPr>
+            <w:r>
+              <w:rPr>
+                <w:sz w:val="20"/>
+                <w:szCs w:val="20"/>
+              </w:rPr>
+              <w:t xml:space="preserve">        ST      ACC,    [Q2]</w:t>
+            </w:r>
+          </w:p>
+          <w:p>
+            <w:pPr>
+              <w:tabs>
+                <w:tab w:val="left" w:pos="1748"/>
+              </w:tabs>
+              <w:rPr>
+                <w:sz w:val="20"/>
+                <w:szCs w:val="20"/>
+              </w:rPr>
+            </w:pPr>
+            <w:r>
+              <w:rPr>
+                <w:sz w:val="20"/>
+                <w:szCs w:val="20"/>
+              </w:rPr>
+              <w:t xml:space="preserve">        </w:t>
+            </w:r>
+          </w:p>
+          <w:p>
+            <w:pPr>
+              <w:tabs>
+                <w:tab w:val="left" w:pos="1748"/>
+              </w:tabs>
+              <w:rPr>
+                <w:sz w:val="20"/>
+                <w:szCs w:val="20"/>
+              </w:rPr>
+            </w:pPr>
+            <w:r>
+              <w:rPr>
+                <w:sz w:val="20"/>
+                <w:szCs w:val="20"/>
+              </w:rPr>
+              <w:t xml:space="preserve">        BNC     ND</w:t>
+            </w:r>
+          </w:p>
+          <w:p>
+            <w:pPr>
+              <w:tabs>
+                <w:tab w:val="left" w:pos="1748"/>
+              </w:tabs>
+              <w:rPr>
+                <w:sz w:val="20"/>
+                <w:szCs w:val="20"/>
+              </w:rPr>
+            </w:pPr>
+            <w:r>
+              <w:rPr>
+                <w:sz w:val="20"/>
+                <w:szCs w:val="20"/>
+              </w:rPr>
+              <w:t xml:space="preserve">        LD      ACC,    [Q1]</w:t>
+            </w:r>
+          </w:p>
+          <w:p>
+            <w:pPr>
+              <w:tabs>
+                <w:tab w:val="left" w:pos="1748"/>
+              </w:tabs>
+              <w:rPr>
+                <w:sz w:val="20"/>
+                <w:szCs w:val="20"/>
+              </w:rPr>
+            </w:pPr>
+            <w:r>
+              <w:rPr>
+                <w:sz w:val="20"/>
+                <w:szCs w:val="20"/>
+              </w:rPr>
+              <w:t xml:space="preserve">        ADD     ACC,    80H</w:t>
+            </w:r>
+          </w:p>
+          <w:p>
+            <w:pPr>
+              <w:tabs>
+                <w:tab w:val="left" w:pos="1748"/>
+              </w:tabs>
+              <w:rPr>
+                <w:sz w:val="20"/>
+                <w:szCs w:val="20"/>
+              </w:rPr>
+            </w:pPr>
+            <w:r>
+              <w:rPr>
+                <w:sz w:val="20"/>
+                <w:szCs w:val="20"/>
+              </w:rPr>
+              <w:t xml:space="preserve">        ST      ACC,    [Q1]</w:t>
+            </w:r>
+          </w:p>
+          <w:p>
+            <w:pPr>
+              <w:tabs>
+                <w:tab w:val="left" w:pos="1748"/>
+              </w:tabs>
+              <w:rPr>
+                <w:sz w:val="20"/>
+                <w:szCs w:val="20"/>
+              </w:rPr>
+            </w:pPr>
+            <w:r>
+              <w:rPr>
+                <w:sz w:val="20"/>
+                <w:szCs w:val="20"/>
+              </w:rPr>
+              <w:t>ND:</w:t>
+            </w:r>
+          </w:p>
+          <w:p>
+            <w:pPr>
+              <w:tabs>
+                <w:tab w:val="left" w:pos="1748"/>
+              </w:tabs>
+              <w:rPr>
+                <w:sz w:val="20"/>
+                <w:szCs w:val="20"/>
+              </w:rPr>
+            </w:pPr>
+            <w:r>
+              <w:rPr>
+                <w:sz w:val="20"/>
+                <w:szCs w:val="20"/>
+              </w:rPr>
+              <w:t xml:space="preserve">        LD      ACC,    [n]</w:t>
+            </w:r>
+          </w:p>
+          <w:p>
+            <w:pPr>
+              <w:tabs>
+                <w:tab w:val="left" w:pos="1748"/>
+              </w:tabs>
+              <w:rPr>
+                <w:sz w:val="20"/>
+                <w:szCs w:val="20"/>
+              </w:rPr>
+            </w:pPr>
+            <w:r>
+              <w:rPr>
+                <w:sz w:val="20"/>
+                <w:szCs w:val="20"/>
+              </w:rPr>
+              <w:t xml:space="preserve">        SUB     ACC,    01H</w:t>
+            </w:r>
+          </w:p>
+          <w:p>
+            <w:pPr>
+              <w:tabs>
+                <w:tab w:val="left" w:pos="1748"/>
+              </w:tabs>
+              <w:rPr>
+                <w:sz w:val="20"/>
+                <w:szCs w:val="20"/>
+              </w:rPr>
+            </w:pPr>
+            <w:r>
+              <w:rPr>
+                <w:sz w:val="20"/>
+                <w:szCs w:val="20"/>
+              </w:rPr>
+              <w:t xml:space="preserve">        ST      ACC,    [n]</w:t>
+            </w:r>
+          </w:p>
+          <w:p>
+            <w:pPr>
+              <w:tabs>
+                <w:tab w:val="left" w:pos="1748"/>
+              </w:tabs>
+              <w:rPr>
+                <w:sz w:val="20"/>
+                <w:szCs w:val="20"/>
+              </w:rPr>
+            </w:pPr>
+            <w:r>
+              <w:rPr>
+                <w:sz w:val="20"/>
+                <w:szCs w:val="20"/>
+              </w:rPr>
+              <w:t xml:space="preserve">        BZ      END</w:t>
+            </w:r>
+          </w:p>
+          <w:p>
+            <w:pPr>
+              <w:tabs>
+                <w:tab w:val="left" w:pos="1748"/>
+              </w:tabs>
+              <w:rPr>
+                <w:sz w:val="20"/>
+                <w:szCs w:val="20"/>
+              </w:rPr>
+            </w:pPr>
+            <w:r>
+              <w:rPr>
+                <w:sz w:val="20"/>
+                <w:szCs w:val="20"/>
+              </w:rPr>
+              <w:t xml:space="preserve">        BA      LOOP</w:t>
+            </w:r>
+          </w:p>
+          <w:p>
+            <w:pPr>
+              <w:tabs>
+                <w:tab w:val="left" w:pos="1748"/>
+              </w:tabs>
+              <w:rPr>
+                <w:sz w:val="20"/>
+                <w:szCs w:val="20"/>
+              </w:rPr>
+            </w:pPr>
+            <w:r>
+              <w:rPr>
+                <w:sz w:val="20"/>
+                <w:szCs w:val="20"/>
+              </w:rPr>
+              <w:t xml:space="preserve">        </w:t>
+            </w:r>
+          </w:p>
+          <w:p>
+            <w:pPr>
+              <w:tabs>
+                <w:tab w:val="left" w:pos="1748"/>
+              </w:tabs>
+              <w:rPr>
+                <w:sz w:val="20"/>
+                <w:szCs w:val="20"/>
+              </w:rPr>
+            </w:pPr>
+            <w:r>
+              <w:rPr>
+                <w:sz w:val="20"/>
+                <w:szCs w:val="20"/>
+              </w:rPr>
+              <w:t>END:</w:t>
+            </w:r>
+          </w:p>
+          <w:p>
+            <w:pPr>
+              <w:tabs>
+                <w:tab w:val="left" w:pos="1748"/>
+              </w:tabs>
+              <w:rPr>
+                <w:sz w:val="20"/>
+                <w:szCs w:val="20"/>
+              </w:rPr>
+            </w:pPr>
+            <w:r>
+              <w:rPr>
+                <w:sz w:val="20"/>
+                <w:szCs w:val="20"/>
+              </w:rPr>
+              <w:t xml:space="preserve">        HLT</w:t>
+            </w:r>
+          </w:p>
+          <w:p>
+            <w:pPr>
+              <w:tabs>
+                <w:tab w:val="left" w:pos="1748"/>
+              </w:tabs>
+            </w:pPr>
+            <w:r>
+              <w:rPr>
+                <w:sz w:val="20"/>
+                <w:szCs w:val="20"/>
+              </w:rPr>
+              <w:t xml:space="preserve">        END</w:t>
+            </w:r>
+          </w:p>
+        </w:tc>
+      </w:tr>
+    </w:tbl>
+    <w:p>
+      <w:pPr>
+        <w:tabs>
+          <w:tab w:val="left" w:pos="1748"/>
+        </w:tabs>
       </w:pPr>
     </w:p>
     <w:p>
@@ -24949,6 +25904,9 @@
         <w:jc w:val="center"/>
       </w:pPr>
       <w:r>
+        <w:rPr>
+          <w:noProof/>
+        </w:rPr>
         <w:lastRenderedPageBreak/>
         <w:drawing>
           <wp:inline distT="0" distB="0" distL="0" distR="0" wp14:anchorId="5F8B7CC7" wp14:editId="38E01DB4">
@@ -24999,9 +25957,6 @@
           <w:tab w:val="left" w:pos="1748"/>
         </w:tabs>
         <w:jc w:val="center"/>
-        <w:rPr>
-          <w:rFonts w:hint="eastAsia"/>
-        </w:rPr>
       </w:pPr>
       <w:r>
         <w:rPr>
@@ -25034,9 +25989,6 @@
         <w:tabs>
           <w:tab w:val="left" w:pos="1748"/>
         </w:tabs>
-        <w:rPr>
-          <w:rFonts w:hint="eastAsia"/>
-        </w:rPr>
       </w:pPr>
     </w:p>
     <w:p>
@@ -25047,6 +25999,45 @@
         <w:rPr>
           <w:rFonts w:hint="eastAsia"/>
         </w:rPr>
+      </w:pPr>
+      <w:r>
+        <w:rPr>
+          <w:rFonts w:hint="eastAsia"/>
+        </w:rPr>
+        <w:lastRenderedPageBreak/>
+        <w:t xml:space="preserve">　作成したプログラムのフローチャートを図</w:t>
+      </w:r>
+      <w:r>
+        <w:rPr>
+          <w:rFonts w:hint="eastAsia"/>
+        </w:rPr>
+        <w:t>15</w:t>
+      </w:r>
+      <w:r>
+        <w:rPr>
+          <w:rFonts w:hint="eastAsia"/>
+        </w:rPr>
+        <w:t>に示す．</w:t>
+      </w:r>
+      <w:r>
+        <w:rPr>
+          <w:rFonts w:hint="eastAsia"/>
+        </w:rPr>
+        <w:t>作成したプログラムはシフトを用いて乗算を実現した．</w:t>
+      </w:r>
+    </w:p>
+    <w:p>
+      <w:pPr>
+        <w:tabs>
+          <w:tab w:val="left" w:pos="1748"/>
+        </w:tabs>
+      </w:pPr>
+    </w:p>
+    <w:p>
+      <w:pPr>
+        <w:tabs>
+          <w:tab w:val="left" w:pos="1748"/>
+        </w:tabs>
       </w:pPr>
     </w:p>
     <w:p>
@@ -27084,6 +28075,7 @@
   <w:style w:type="character" w:default="1" w:styleId="a0">
     <w:name w:val="Default Paragraph Font"/>
     <w:uiPriority w:val="1"/>
+    <w:semiHidden/>
     <w:unhideWhenUsed/>
   </w:style>
   <w:style w:type="table" w:default="1" w:styleId="a1">

--- a/doc/microprocessor.docx
+++ b/doc/microprocessor.docx
@@ -24571,9 +24571,6 @@
           <w:tab w:val="left" w:pos="1748"/>
         </w:tabs>
         <w:jc w:val="center"/>
-        <w:rPr>
-          <w:rFonts w:hint="eastAsia"/>
-        </w:rPr>
       </w:pPr>
     </w:p>
     <w:p>
@@ -25996,9 +25993,6 @@
         <w:tabs>
           <w:tab w:val="left" w:pos="1748"/>
         </w:tabs>
-        <w:rPr>
-          <w:rFonts w:hint="eastAsia"/>
-        </w:rPr>
       </w:pPr>
       <w:r>
         <w:rPr>
@@ -26025,137 +26019,209 @@
         </w:rPr>
         <w:t>作成したプログラムはシフトを用いて乗算を実現した．</w:t>
       </w:r>
+      <w:r>
+        <w:rPr>
+          <w:rFonts w:hint="eastAsia"/>
+        </w:rPr>
+        <w:t>具体的なステップとしては，</w:t>
+      </w:r>
     </w:p>
     <w:p>
       <w:pPr>
+        <w:pStyle w:val="a8"/>
+        <w:numPr>
+          <w:ilvl w:val="0"/>
+          <w:numId w:val="16"/>
+        </w:numPr>
         <w:tabs>
           <w:tab w:val="left" w:pos="1748"/>
         </w:tabs>
-      </w:pPr>
+        <w:ind w:leftChars="0"/>
+      </w:pPr>
+      <w:r>
+        <w:rPr>
+          <w:rFonts w:hint="eastAsia"/>
+        </w:rPr>
+        <w:t>初期設定を行う．</w:t>
+      </w:r>
     </w:p>
     <w:p>
       <w:pPr>
+        <w:pStyle w:val="a8"/>
+        <w:numPr>
+          <w:ilvl w:val="0"/>
+          <w:numId w:val="16"/>
+        </w:numPr>
         <w:tabs>
           <w:tab w:val="left" w:pos="1748"/>
         </w:tabs>
-      </w:pPr>
+        <w:ind w:leftChars="0"/>
+      </w:pPr>
+      <w:r>
+        <w:rPr>
+          <w:rFonts w:hint="eastAsia"/>
+        </w:rPr>
+        <w:t>被乗数</w:t>
+      </w:r>
+      <w:r>
+        <w:rPr>
+          <w:rFonts w:hint="eastAsia"/>
+        </w:rPr>
+        <w:t>Q</w:t>
+      </w:r>
+      <w:r>
+        <w:rPr>
+          <w:rFonts w:hint="eastAsia"/>
+        </w:rPr>
+        <w:t>の最下位ビットをチェックし，</w:t>
+      </w:r>
+      <w:r>
+        <w:rPr>
+          <w:rFonts w:hint="eastAsia"/>
+        </w:rPr>
+        <w:t>1</w:t>
+      </w:r>
+      <w:r>
+        <w:rPr>
+          <w:rFonts w:hint="eastAsia"/>
+        </w:rPr>
+        <w:t>なら乗数</w:t>
+      </w:r>
+      <w:r>
+        <w:rPr>
+          <w:rFonts w:hint="eastAsia"/>
+        </w:rPr>
+        <w:t>M</w:t>
+      </w:r>
+      <w:r>
+        <w:rPr>
+          <w:rFonts w:hint="eastAsia"/>
+        </w:rPr>
+        <w:t>を答え</w:t>
+      </w:r>
+      <w:r>
+        <w:rPr>
+          <w:rFonts w:hint="eastAsia"/>
+        </w:rPr>
+        <w:t>P</w:t>
+      </w:r>
+      <w:r>
+        <w:rPr>
+          <w:rFonts w:hint="eastAsia"/>
+        </w:rPr>
+        <w:t>に加算する．</w:t>
+      </w:r>
     </w:p>
     <w:p>
       <w:pPr>
+        <w:pStyle w:val="a8"/>
+        <w:numPr>
+          <w:ilvl w:val="0"/>
+          <w:numId w:val="16"/>
+        </w:numPr>
         <w:tabs>
           <w:tab w:val="left" w:pos="1748"/>
         </w:tabs>
-      </w:pPr>
-      <w:r>
-        <w:t xml:space="preserve">4.3 </w:t>
-      </w:r>
-      <w:r>
-        <w:rPr>
-          <w:rFonts w:hint="eastAsia"/>
-        </w:rPr>
-        <w:t>考察</w:t>
-      </w:r>
-      <w:r>
-        <w:t xml:space="preserve"> 1</w:t>
-      </w:r>
-      <w:r>
-        <w:rPr>
-          <w:rFonts w:hint="eastAsia"/>
-        </w:rPr>
-        <w:t>：</w:t>
-      </w:r>
-      <w:r>
-        <w:rPr>
-          <w:rFonts w:ascii="游ゴシック" w:eastAsia="游ゴシック" w:hAnsi="游ゴシック" w:cs="游ゴシック" w:hint="eastAsia"/>
-        </w:rPr>
-        <w:t>⾃</w:t>
-      </w:r>
-      <w:r>
-        <w:rPr>
-          <w:rFonts w:ascii="ＭＳ 明朝" w:hAnsi="ＭＳ 明朝" w:cs="ＭＳ 明朝" w:hint="eastAsia"/>
-        </w:rPr>
-        <w:t>分と他の学</w:t>
-      </w:r>
-      <w:r>
-        <w:rPr>
-          <w:rFonts w:ascii="游ゴシック" w:eastAsia="游ゴシック" w:hAnsi="游ゴシック" w:cs="游ゴシック" w:hint="eastAsia"/>
-        </w:rPr>
-        <w:t>⽣</w:t>
-      </w:r>
-      <w:r>
-        <w:rPr>
-          <w:rFonts w:ascii="ＭＳ 明朝" w:hAnsi="ＭＳ 明朝" w:cs="ＭＳ 明朝" w:hint="eastAsia"/>
-        </w:rPr>
-        <w:t>のプログラムのアルゴリズムを</w:t>
-      </w:r>
-      <w:r>
-        <w:rPr>
-          <w:rFonts w:ascii="游ゴシック" w:eastAsia="游ゴシック" w:hAnsi="游ゴシック" w:cs="游ゴシック" w:hint="eastAsia"/>
-        </w:rPr>
-        <w:t>⽐</w:t>
-      </w:r>
-      <w:r>
-        <w:rPr>
-          <w:rFonts w:ascii="ＭＳ 明朝" w:hAnsi="ＭＳ 明朝" w:cs="ＭＳ 明朝" w:hint="eastAsia"/>
-        </w:rPr>
-        <w:t>較し</w:t>
-      </w:r>
-      <w:r>
-        <w:rPr>
-          <w:rFonts w:ascii="ＭＳ 明朝" w:hAnsi="ＭＳ 明朝" w:cs="ＭＳ 明朝" w:hint="eastAsia"/>
-        </w:rPr>
-        <w:t>，</w:t>
-      </w:r>
-      <w:r>
-        <w:rPr>
-          <w:rFonts w:ascii="ＭＳ 明朝" w:hAnsi="ＭＳ 明朝" w:cs="ＭＳ 明朝" w:hint="eastAsia"/>
-        </w:rPr>
-        <w:t>プログラムサイ</w:t>
-      </w:r>
-      <w:r>
-        <w:rPr>
-          <w:rFonts w:hint="eastAsia"/>
-        </w:rPr>
-        <w:t>ズ</w:t>
-      </w:r>
-      <w:r>
-        <w:rPr>
-          <w:rFonts w:hint="eastAsia"/>
-        </w:rPr>
-        <w:t>，</w:t>
-      </w:r>
-      <w:r>
-        <w:rPr>
-          <w:rFonts w:hint="eastAsia"/>
-        </w:rPr>
-        <w:t>実</w:t>
-      </w:r>
-      <w:r>
-        <w:rPr>
-          <w:rFonts w:ascii="游ゴシック" w:eastAsia="游ゴシック" w:hAnsi="游ゴシック" w:cs="游ゴシック" w:hint="eastAsia"/>
-        </w:rPr>
-        <w:t>⾏</w:t>
-      </w:r>
-      <w:r>
-        <w:rPr>
-          <w:rFonts w:ascii="ＭＳ 明朝" w:hAnsi="ＭＳ 明朝" w:cs="ＭＳ 明朝" w:hint="eastAsia"/>
-        </w:rPr>
-        <w:t>速度の観点からまとめる</w:t>
+        <w:ind w:leftChars="0"/>
+      </w:pPr>
+      <w:r>
+        <w:rPr>
+          <w:rFonts w:hint="eastAsia"/>
+        </w:rPr>
+        <w:t>乗数</w:t>
+      </w:r>
+      <w:r>
+        <w:rPr>
+          <w:rFonts w:hint="eastAsia"/>
+        </w:rPr>
+        <w:t>M</w:t>
+      </w:r>
+      <w:r>
+        <w:rPr>
+          <w:rFonts w:hint="eastAsia"/>
+        </w:rPr>
+        <w:t>を左シフトし，被乗数</w:t>
+      </w:r>
+      <w:r>
+        <w:rPr>
+          <w:rFonts w:hint="eastAsia"/>
+        </w:rPr>
+        <w:t>Q</w:t>
+      </w:r>
+      <w:r>
+        <w:rPr>
+          <w:rFonts w:hint="eastAsia"/>
+        </w:rPr>
+        <w:t>を右シフトする．</w:t>
       </w:r>
     </w:p>
     <w:p>
       <w:pPr>
+        <w:pStyle w:val="a8"/>
+        <w:numPr>
+          <w:ilvl w:val="0"/>
+          <w:numId w:val="16"/>
+        </w:numPr>
         <w:tabs>
           <w:tab w:val="left" w:pos="1748"/>
         </w:tabs>
-      </w:pPr>
+        <w:ind w:leftChars="0"/>
+      </w:pPr>
+      <w:r>
+        <w:rPr>
+          <w:rFonts w:hint="eastAsia"/>
+        </w:rPr>
+        <w:t>②から③を</w:t>
+      </w:r>
+      <w:r>
+        <w:rPr>
+          <w:rFonts w:hint="eastAsia"/>
+        </w:rPr>
+        <w:t>16</w:t>
+      </w:r>
+      <w:r>
+        <w:rPr>
+          <w:rFonts w:hint="eastAsia"/>
+        </w:rPr>
+        <w:t>回繰り返す．</w:t>
+      </w:r>
     </w:p>
     <w:p>
       <w:pPr>
+        <w:pStyle w:val="a8"/>
+        <w:numPr>
+          <w:ilvl w:val="0"/>
+          <w:numId w:val="16"/>
+        </w:numPr>
         <w:tabs>
           <w:tab w:val="left" w:pos="1748"/>
         </w:tabs>
-      </w:pPr>
+        <w:ind w:leftChars="0"/>
+      </w:pPr>
+      <w:r>
+        <w:rPr>
+          <w:rFonts w:hint="eastAsia"/>
+        </w:rPr>
+        <w:t>Q*M</w:t>
+      </w:r>
+      <w:r>
+        <w:rPr>
+          <w:rFonts w:hint="eastAsia"/>
+        </w:rPr>
+        <w:t>の結果が</w:t>
+      </w:r>
+      <w:r>
+        <w:rPr>
+          <w:rFonts w:hint="eastAsia"/>
+        </w:rPr>
+        <w:t>P</w:t>
+      </w:r>
+      <w:r>
+        <w:rPr>
+          <w:rFonts w:hint="eastAsia"/>
+        </w:rPr>
+        <w:t>に格納されている．</w:t>
+      </w:r>
     </w:p>
     <w:p>
       <w:pPr>
@@ -26163,17 +26229,605 @@
           <w:tab w:val="left" w:pos="1748"/>
         </w:tabs>
       </w:pPr>
+      <w:r>
+        <w:rPr>
+          <w:rFonts w:hint="eastAsia"/>
+        </w:rPr>
+        <w:t>これらのステップによって，乗算を行っている．</w:t>
+      </w:r>
     </w:p>
     <w:p>
       <w:pPr>
         <w:tabs>
           <w:tab w:val="left" w:pos="1748"/>
         </w:tabs>
-      </w:pPr>
-      <w:r>
-        <w:rPr>
-          <w:rFonts w:hint="eastAsia"/>
-        </w:rPr>
+        <w:rPr>
+          <w:rFonts w:hint="eastAsia"/>
+        </w:rPr>
+      </w:pPr>
+    </w:p>
+    <w:p>
+      <w:pPr>
+        <w:tabs>
+          <w:tab w:val="left" w:pos="1748"/>
+        </w:tabs>
+        <w:rPr>
+          <w:rFonts w:ascii="ＭＳ 明朝" w:hAnsi="ＭＳ 明朝" w:cs="ＭＳ 明朝"/>
+        </w:rPr>
+      </w:pPr>
+      <w:r>
+        <w:t xml:space="preserve">4.3 </w:t>
+      </w:r>
+      <w:r>
+        <w:rPr>
+          <w:rFonts w:hint="eastAsia"/>
+        </w:rPr>
+        <w:t>考察</w:t>
+      </w:r>
+      <w:r>
+        <w:t xml:space="preserve"> 1</w:t>
+      </w:r>
+      <w:r>
+        <w:rPr>
+          <w:rFonts w:hint="eastAsia"/>
+        </w:rPr>
+        <w:t>：</w:t>
+      </w:r>
+      <w:r>
+        <w:rPr>
+          <w:rFonts w:ascii="游ゴシック" w:eastAsia="游ゴシック" w:hAnsi="游ゴシック" w:cs="游ゴシック" w:hint="eastAsia"/>
+        </w:rPr>
+        <w:t>⾃</w:t>
+      </w:r>
+      <w:r>
+        <w:rPr>
+          <w:rFonts w:ascii="ＭＳ 明朝" w:hAnsi="ＭＳ 明朝" w:cs="ＭＳ 明朝" w:hint="eastAsia"/>
+        </w:rPr>
+        <w:t>分と他の学</w:t>
+      </w:r>
+      <w:r>
+        <w:rPr>
+          <w:rFonts w:ascii="游ゴシック" w:eastAsia="游ゴシック" w:hAnsi="游ゴシック" w:cs="游ゴシック" w:hint="eastAsia"/>
+        </w:rPr>
+        <w:t>⽣</w:t>
+      </w:r>
+      <w:r>
+        <w:rPr>
+          <w:rFonts w:ascii="ＭＳ 明朝" w:hAnsi="ＭＳ 明朝" w:cs="ＭＳ 明朝" w:hint="eastAsia"/>
+        </w:rPr>
+        <w:t>のプログラムのアルゴリズムを</w:t>
+      </w:r>
+      <w:r>
+        <w:rPr>
+          <w:rFonts w:ascii="游ゴシック" w:eastAsia="游ゴシック" w:hAnsi="游ゴシック" w:cs="游ゴシック" w:hint="eastAsia"/>
+        </w:rPr>
+        <w:t>⽐</w:t>
+      </w:r>
+      <w:r>
+        <w:rPr>
+          <w:rFonts w:ascii="ＭＳ 明朝" w:hAnsi="ＭＳ 明朝" w:cs="ＭＳ 明朝" w:hint="eastAsia"/>
+        </w:rPr>
+        <w:t>較し</w:t>
+      </w:r>
+      <w:r>
+        <w:rPr>
+          <w:rFonts w:ascii="ＭＳ 明朝" w:hAnsi="ＭＳ 明朝" w:cs="ＭＳ 明朝" w:hint="eastAsia"/>
+        </w:rPr>
+        <w:t>，</w:t>
+      </w:r>
+      <w:r>
+        <w:rPr>
+          <w:rFonts w:ascii="ＭＳ 明朝" w:hAnsi="ＭＳ 明朝" w:cs="ＭＳ 明朝" w:hint="eastAsia"/>
+        </w:rPr>
+        <w:t>プログラムサイ</w:t>
+      </w:r>
+      <w:r>
+        <w:rPr>
+          <w:rFonts w:hint="eastAsia"/>
+        </w:rPr>
+        <w:t>ズ</w:t>
+      </w:r>
+      <w:r>
+        <w:rPr>
+          <w:rFonts w:hint="eastAsia"/>
+        </w:rPr>
+        <w:t>，</w:t>
+      </w:r>
+      <w:r>
+        <w:rPr>
+          <w:rFonts w:hint="eastAsia"/>
+        </w:rPr>
+        <w:t>実</w:t>
+      </w:r>
+      <w:r>
+        <w:rPr>
+          <w:rFonts w:ascii="游ゴシック" w:eastAsia="游ゴシック" w:hAnsi="游ゴシック" w:cs="游ゴシック" w:hint="eastAsia"/>
+        </w:rPr>
+        <w:t>⾏</w:t>
+      </w:r>
+      <w:r>
+        <w:rPr>
+          <w:rFonts w:ascii="ＭＳ 明朝" w:hAnsi="ＭＳ 明朝" w:cs="ＭＳ 明朝" w:hint="eastAsia"/>
+        </w:rPr>
+        <w:t>速度の観点からまとめる</w:t>
+      </w:r>
+    </w:p>
+    <w:p>
+      <w:pPr>
+        <w:tabs>
+          <w:tab w:val="left" w:pos="1748"/>
+        </w:tabs>
+        <w:rPr>
+          <w:rFonts w:ascii="ＭＳ 明朝" w:hAnsi="ＭＳ 明朝" w:cs="ＭＳ 明朝"/>
+        </w:rPr>
+      </w:pPr>
+    </w:p>
+    <w:p>
+      <w:pPr>
+        <w:tabs>
+          <w:tab w:val="left" w:pos="1748"/>
+        </w:tabs>
+        <w:rPr>
+          <w:rFonts w:ascii="ＭＳ 明朝" w:hAnsi="ＭＳ 明朝" w:cs="ＭＳ 明朝"/>
+        </w:rPr>
+      </w:pPr>
+    </w:p>
+    <w:p>
+      <w:pPr>
+        <w:tabs>
+          <w:tab w:val="left" w:pos="1748"/>
+        </w:tabs>
+        <w:rPr>
+          <w:rFonts w:ascii="ＭＳ 明朝" w:hAnsi="ＭＳ 明朝" w:cs="ＭＳ 明朝"/>
+        </w:rPr>
+      </w:pPr>
+    </w:p>
+    <w:p>
+      <w:pPr>
+        <w:tabs>
+          <w:tab w:val="left" w:pos="1748"/>
+        </w:tabs>
+        <w:rPr>
+          <w:rFonts w:ascii="ＭＳ 明朝" w:hAnsi="ＭＳ 明朝" w:cs="ＭＳ 明朝" w:hint="eastAsia"/>
+        </w:rPr>
+      </w:pPr>
+    </w:p>
+    <w:p>
+      <w:pPr>
+        <w:tabs>
+          <w:tab w:val="left" w:pos="1748"/>
+        </w:tabs>
+        <w:rPr>
+          <w:rFonts w:ascii="ＭＳ 明朝" w:hAnsi="ＭＳ 明朝" w:cs="ＭＳ 明朝" w:hint="eastAsia"/>
+        </w:rPr>
+      </w:pPr>
+      <w:r>
+        <w:rPr>
+          <w:rFonts w:ascii="ＭＳ 明朝" w:hAnsi="ＭＳ 明朝" w:cs="ＭＳ 明朝" w:hint="eastAsia"/>
+        </w:rPr>
+        <w:t>本多幹也</w:t>
+      </w:r>
+    </w:p>
+    <w:p>
+      <w:pPr>
+        <w:tabs>
+          <w:tab w:val="left" w:pos="1748"/>
+        </w:tabs>
+        <w:rPr>
+          <w:rFonts w:ascii="ＭＳ 明朝" w:hAnsi="ＭＳ 明朝" w:cs="ＭＳ 明朝"/>
+        </w:rPr>
+      </w:pPr>
+    </w:p>
+    <w:tbl>
+      <w:tblPr>
+        <w:tblW w:w="4800" w:type="dxa"/>
+        <w:tblCellMar>
+          <w:top w:w="15" w:type="dxa"/>
+          <w:left w:w="99" w:type="dxa"/>
+          <w:bottom w:w="15" w:type="dxa"/>
+          <w:right w:w="99" w:type="dxa"/>
+        </w:tblCellMar>
+        <w:tblLook w:val="04A0" w:firstRow="1" w:lastRow="0" w:firstColumn="1" w:lastColumn="0" w:noHBand="0" w:noVBand="1"/>
+      </w:tblPr>
+      <w:tblGrid>
+        <w:gridCol w:w="1460"/>
+        <w:gridCol w:w="1080"/>
+        <w:gridCol w:w="1080"/>
+        <w:gridCol w:w="1180"/>
+      </w:tblGrid>
+      <w:tr>
+        <w:trPr>
+          <w:trHeight w:val="285"/>
+        </w:trPr>
+        <w:tc>
+          <w:tcPr>
+            <w:tcW w:w="1460" w:type="dxa"/>
+            <w:tcBorders>
+              <w:top w:val="single" w:sz="4" w:space="0" w:color="000000"/>
+              <w:left w:val="single" w:sz="4" w:space="0" w:color="000000"/>
+              <w:bottom w:val="single" w:sz="4" w:space="0" w:color="000000"/>
+              <w:right w:val="single" w:sz="4" w:space="0" w:color="000000"/>
+            </w:tcBorders>
+            <w:noWrap/>
+            <w:vAlign w:val="bottom"/>
+            <w:hideMark/>
+          </w:tcPr>
+          <w:p>
+            <w:pPr>
+              <w:widowControl/>
+              <w:jc w:val="left"/>
+              <w:rPr>
+                <w:rFonts w:ascii="游ゴシック" w:eastAsia="游ゴシック" w:hAnsi="游ゴシック" w:cs="ＭＳ Ｐゴシック"/>
+                <w:color w:val="000000"/>
+                <w:kern w:val="0"/>
+                <w:sz w:val="22"/>
+                <w:szCs w:val="22"/>
+              </w:rPr>
+            </w:pPr>
+            <w:r>
+              <w:rPr>
+                <w:rFonts w:ascii="游ゴシック" w:eastAsia="游ゴシック" w:hAnsi="游ゴシック" w:cs="ＭＳ Ｐゴシック" w:hint="eastAsia"/>
+                <w:color w:val="000000"/>
+                <w:kern w:val="0"/>
+                <w:sz w:val="22"/>
+                <w:szCs w:val="22"/>
+              </w:rPr>
+              <w:t>本多　幹也</w:t>
+            </w:r>
+          </w:p>
+        </w:tc>
+        <w:tc>
+          <w:tcPr>
+            <w:tcW w:w="1080" w:type="dxa"/>
+            <w:tcBorders>
+              <w:top w:val="nil"/>
+              <w:left w:val="nil"/>
+              <w:bottom w:val="nil"/>
+              <w:right w:val="nil"/>
+            </w:tcBorders>
+            <w:noWrap/>
+            <w:vAlign w:val="bottom"/>
+            <w:hideMark/>
+          </w:tcPr>
+          <w:p>
+            <w:pPr>
+              <w:widowControl/>
+              <w:jc w:val="right"/>
+              <w:rPr>
+                <w:rFonts w:ascii="游ゴシック" w:eastAsia="游ゴシック" w:hAnsi="游ゴシック" w:cs="ＭＳ Ｐゴシック" w:hint="eastAsia"/>
+                <w:color w:val="000000"/>
+                <w:kern w:val="0"/>
+                <w:sz w:val="22"/>
+                <w:szCs w:val="22"/>
+              </w:rPr>
+            </w:pPr>
+            <w:r>
+              <w:rPr>
+                <w:rFonts w:ascii="游ゴシック" w:eastAsia="游ゴシック" w:hAnsi="游ゴシック" w:cs="ＭＳ Ｐゴシック" w:hint="eastAsia"/>
+                <w:color w:val="000000"/>
+                <w:kern w:val="0"/>
+                <w:sz w:val="22"/>
+                <w:szCs w:val="22"/>
+              </w:rPr>
+              <w:t>53</w:t>
+            </w:r>
+          </w:p>
+        </w:tc>
+        <w:tc>
+          <w:tcPr>
+            <w:tcW w:w="1080" w:type="dxa"/>
+            <w:tcBorders>
+              <w:top w:val="nil"/>
+              <w:left w:val="nil"/>
+              <w:bottom w:val="nil"/>
+              <w:right w:val="nil"/>
+            </w:tcBorders>
+            <w:noWrap/>
+            <w:vAlign w:val="bottom"/>
+            <w:hideMark/>
+          </w:tcPr>
+          <w:p>
+            <w:pPr>
+              <w:widowControl/>
+              <w:jc w:val="right"/>
+              <w:rPr>
+                <w:rFonts w:ascii="游ゴシック" w:eastAsia="游ゴシック" w:hAnsi="游ゴシック" w:cs="ＭＳ Ｐゴシック" w:hint="eastAsia"/>
+                <w:color w:val="000000"/>
+                <w:kern w:val="0"/>
+                <w:sz w:val="22"/>
+                <w:szCs w:val="22"/>
+              </w:rPr>
+            </w:pPr>
+            <w:r>
+              <w:rPr>
+                <w:rFonts w:ascii="游ゴシック" w:eastAsia="游ゴシック" w:hAnsi="游ゴシック" w:cs="ＭＳ Ｐゴシック" w:hint="eastAsia"/>
+                <w:color w:val="000000"/>
+                <w:kern w:val="0"/>
+                <w:sz w:val="22"/>
+                <w:szCs w:val="22"/>
+              </w:rPr>
+              <w:t>29.33</w:t>
+            </w:r>
+          </w:p>
+        </w:tc>
+        <w:tc>
+          <w:tcPr>
+            <w:tcW w:w="1180" w:type="dxa"/>
+            <w:tcBorders>
+              <w:top w:val="nil"/>
+              <w:left w:val="nil"/>
+              <w:bottom w:val="nil"/>
+              <w:right w:val="nil"/>
+            </w:tcBorders>
+            <w:noWrap/>
+            <w:vAlign w:val="bottom"/>
+            <w:hideMark/>
+          </w:tcPr>
+          <w:p>
+            <w:pPr>
+              <w:widowControl/>
+              <w:jc w:val="right"/>
+              <w:rPr>
+                <w:rFonts w:ascii="游ゴシック" w:eastAsia="游ゴシック" w:hAnsi="游ゴシック" w:cs="ＭＳ Ｐゴシック" w:hint="eastAsia"/>
+                <w:color w:val="000000"/>
+                <w:kern w:val="0"/>
+                <w:sz w:val="22"/>
+                <w:szCs w:val="22"/>
+              </w:rPr>
+            </w:pPr>
+            <w:r>
+              <w:rPr>
+                <w:rFonts w:ascii="游ゴシック" w:eastAsia="游ゴシック" w:hAnsi="游ゴシック" w:cs="ＭＳ Ｐゴシック" w:hint="eastAsia"/>
+                <w:color w:val="000000"/>
+                <w:kern w:val="0"/>
+                <w:sz w:val="22"/>
+                <w:szCs w:val="22"/>
+              </w:rPr>
+              <w:t>734.08</w:t>
+            </w:r>
+          </w:p>
+        </w:tc>
+      </w:tr>
+    </w:tbl>
+    <w:p>
+      <w:pPr>
+        <w:tabs>
+          <w:tab w:val="left" w:pos="1748"/>
+        </w:tabs>
+        <w:rPr>
+          <w:rFonts w:ascii="ＭＳ 明朝" w:hAnsi="ＭＳ 明朝" w:cs="ＭＳ 明朝" w:hint="eastAsia"/>
+        </w:rPr>
+      </w:pPr>
+    </w:p>
+    <w:p>
+      <w:pPr>
+        <w:tabs>
+          <w:tab w:val="left" w:pos="1748"/>
+        </w:tabs>
+        <w:rPr>
+          <w:rFonts w:ascii="ＭＳ 明朝" w:hAnsi="ＭＳ 明朝" w:cs="ＭＳ 明朝" w:hint="eastAsia"/>
+        </w:rPr>
+      </w:pPr>
+      <w:r>
+        <w:rPr>
+          <w:rFonts w:ascii="ＭＳ 明朝" w:hAnsi="ＭＳ 明朝" w:cs="ＭＳ 明朝" w:hint="eastAsia"/>
+        </w:rPr>
+        <w:t>田光佑樹</w:t>
+      </w:r>
+    </w:p>
+    <w:p>
+      <w:pPr>
+        <w:tabs>
+          <w:tab w:val="left" w:pos="1748"/>
+        </w:tabs>
+        <w:rPr>
+          <w:rFonts w:ascii="ＭＳ 明朝" w:hAnsi="ＭＳ 明朝" w:cs="ＭＳ 明朝" w:hint="eastAsia"/>
+        </w:rPr>
+      </w:pPr>
+      <w:r>
+        <w:rPr>
+          <w:rFonts w:ascii="メイリオ" w:eastAsia="メイリオ" w:hAnsi="メイリオ" w:hint="eastAsia"/>
+          <w:bdr w:val="none" w:sz="0" w:space="0" w:color="auto" w:frame="1"/>
+        </w:rPr>
+        <w:t>Aが7.02s Bが12.05sでサイズが54byte</w:t>
+      </w:r>
+    </w:p>
+    <w:p>
+      <w:pPr>
+        <w:tabs>
+          <w:tab w:val="left" w:pos="1748"/>
+        </w:tabs>
+        <w:rPr>
+          <w:rFonts w:ascii="ＭＳ 明朝" w:hAnsi="ＭＳ 明朝" w:cs="ＭＳ 明朝"/>
+        </w:rPr>
+      </w:pPr>
+    </w:p>
+    <w:p>
+      <w:pPr>
+        <w:tabs>
+          <w:tab w:val="left" w:pos="1748"/>
+        </w:tabs>
+        <w:rPr>
+          <w:rFonts w:ascii="ＭＳ 明朝" w:hAnsi="ＭＳ 明朝" w:cs="ＭＳ 明朝"/>
+        </w:rPr>
+      </w:pPr>
+    </w:p>
+    <w:p>
+      <w:pPr>
+        <w:tabs>
+          <w:tab w:val="left" w:pos="1748"/>
+        </w:tabs>
+        <w:rPr>
+          <w:rFonts w:ascii="ＭＳ 明朝" w:hAnsi="ＭＳ 明朝" w:cs="ＭＳ 明朝"/>
+        </w:rPr>
+      </w:pPr>
+    </w:p>
+    <w:p>
+      <w:pPr>
+        <w:tabs>
+          <w:tab w:val="left" w:pos="1748"/>
+        </w:tabs>
+        <w:rPr>
+          <w:rFonts w:ascii="ＭＳ 明朝" w:hAnsi="ＭＳ 明朝" w:cs="ＭＳ 明朝"/>
+        </w:rPr>
+      </w:pPr>
+    </w:p>
+    <w:p>
+      <w:pPr>
+        <w:tabs>
+          <w:tab w:val="left" w:pos="1748"/>
+        </w:tabs>
+        <w:rPr>
+          <w:rFonts w:ascii="ＭＳ 明朝" w:hAnsi="ＭＳ 明朝" w:cs="ＭＳ 明朝"/>
+        </w:rPr>
+      </w:pPr>
+    </w:p>
+    <w:p>
+      <w:pPr>
+        <w:tabs>
+          <w:tab w:val="left" w:pos="1748"/>
+        </w:tabs>
+        <w:rPr>
+          <w:rFonts w:ascii="ＭＳ 明朝" w:hAnsi="ＭＳ 明朝" w:cs="ＭＳ 明朝"/>
+        </w:rPr>
+      </w:pPr>
+    </w:p>
+    <w:p>
+      <w:pPr>
+        <w:tabs>
+          <w:tab w:val="left" w:pos="1748"/>
+        </w:tabs>
+        <w:rPr>
+          <w:rFonts w:ascii="ＭＳ 明朝" w:hAnsi="ＭＳ 明朝" w:cs="ＭＳ 明朝"/>
+        </w:rPr>
+      </w:pPr>
+    </w:p>
+    <w:p>
+      <w:pPr>
+        <w:tabs>
+          <w:tab w:val="left" w:pos="1748"/>
+        </w:tabs>
+        <w:rPr>
+          <w:rFonts w:ascii="ＭＳ 明朝" w:hAnsi="ＭＳ 明朝" w:cs="ＭＳ 明朝" w:hint="eastAsia"/>
+        </w:rPr>
+      </w:pPr>
+    </w:p>
+    <w:p>
+      <w:pPr>
+        <w:tabs>
+          <w:tab w:val="left" w:pos="1748"/>
+        </w:tabs>
+        <w:jc w:val="center"/>
+      </w:pPr>
+      <w:r>
+        <w:rPr>
+          <w:noProof/>
+        </w:rPr>
+        <w:lastRenderedPageBreak/>
+        <w:drawing>
+          <wp:inline distT="0" distB="0" distL="0" distR="0" wp14:anchorId="718C8BEB" wp14:editId="731097C3">
+            <wp:extent cx="4060209" cy="7215346"/>
+            <wp:effectExtent l="0" t="0" r="0" b="5080"/>
+            <wp:docPr id="1434970193" name="図 1"/>
+            <wp:cNvGraphicFramePr>
+              <a:graphicFrameLocks xmlns:a="http://schemas.openxmlformats.org/drawingml/2006/main" noChangeAspect="1"/>
+            </wp:cNvGraphicFramePr>
+            <a:graphic xmlns:a="http://schemas.openxmlformats.org/drawingml/2006/main">
+              <a:graphicData uri="http://schemas.openxmlformats.org/drawingml/2006/picture">
+                <pic:pic xmlns:pic="http://schemas.openxmlformats.org/drawingml/2006/picture">
+                  <pic:nvPicPr>
+                    <pic:cNvPr id="0" name="Picture 1"/>
+                    <pic:cNvPicPr>
+                      <a:picLocks noChangeAspect="1" noChangeArrowheads="1"/>
+                    </pic:cNvPicPr>
+                  </pic:nvPicPr>
+                  <pic:blipFill>
+                    <a:blip r:embed="rId23">
+                      <a:extLst>
+                        <a:ext uri="{28A0092B-C50C-407E-A947-70E740481C1C}">
+                          <a14:useLocalDpi xmlns:a14="http://schemas.microsoft.com/office/drawing/2010/main" val="0"/>
+                        </a:ext>
+                      </a:extLst>
+                    </a:blip>
+                    <a:srcRect/>
+                    <a:stretch>
+                      <a:fillRect/>
+                    </a:stretch>
+                  </pic:blipFill>
+                  <pic:spPr bwMode="auto">
+                    <a:xfrm>
+                      <a:off x="0" y="0"/>
+                      <a:ext cx="4064375" cy="7222749"/>
+                    </a:xfrm>
+                    <a:prstGeom prst="rect">
+                      <a:avLst/>
+                    </a:prstGeom>
+                    <a:noFill/>
+                    <a:ln>
+                      <a:noFill/>
+                    </a:ln>
+                  </pic:spPr>
+                </pic:pic>
+              </a:graphicData>
+            </a:graphic>
+          </wp:inline>
+        </w:drawing>
+      </w:r>
+    </w:p>
+    <w:p>
+      <w:pPr>
+        <w:tabs>
+          <w:tab w:val="left" w:pos="1748"/>
+        </w:tabs>
+        <w:jc w:val="center"/>
+        <w:rPr>
+          <w:rFonts w:hint="eastAsia"/>
+        </w:rPr>
+      </w:pPr>
+      <w:r>
+        <w:rPr>
+          <w:rFonts w:hint="eastAsia"/>
+        </w:rPr>
+        <w:t>図</w:t>
+      </w:r>
+      <w:r>
+        <w:rPr>
+          <w:rFonts w:hint="eastAsia"/>
+        </w:rPr>
+        <w:t>16</w:t>
+      </w:r>
+      <w:r>
+        <w:rPr>
+          <w:rFonts w:hint="eastAsia"/>
+        </w:rPr>
+        <w:t xml:space="preserve">　本多幹也の乗算アルゴリズム</w:t>
+      </w:r>
+    </w:p>
+    <w:p>
+      <w:pPr>
+        <w:tabs>
+          <w:tab w:val="left" w:pos="1748"/>
+        </w:tabs>
+      </w:pPr>
+    </w:p>
+    <w:p>
+      <w:pPr>
+        <w:tabs>
+          <w:tab w:val="left" w:pos="1748"/>
+        </w:tabs>
+      </w:pPr>
+    </w:p>
+    <w:p>
+      <w:pPr>
+        <w:tabs>
+          <w:tab w:val="left" w:pos="1748"/>
+        </w:tabs>
+      </w:pPr>
+      <w:r>
+        <w:rPr>
+          <w:rFonts w:hint="eastAsia"/>
+        </w:rPr>
+        <w:lastRenderedPageBreak/>
         <w:t xml:space="preserve">4.4 </w:t>
       </w:r>
       <w:r>
@@ -26565,10 +27219,10 @@
     </w:lvl>
   </w:abstractNum>
   <w:abstractNum w:abstractNumId="2" w15:restartNumberingAfterBreak="0">
-    <w:nsid w:val="1837319D"/>
+    <w:nsid w:val="0E3F380D"/>
     <w:multiLevelType w:val="hybridMultilevel"/>
-    <w:tmpl w:val="04C8BA04"/>
-    <w:lvl w:ilvl="0" w:tplc="3C8E74B0">
+    <w:tmpl w:val="08AC14CA"/>
+    <w:lvl w:ilvl="0" w:tplc="CE922EC0">
       <w:start w:val="1"/>
       <w:numFmt w:val="decimalEnclosedCircle"/>
       <w:lvlText w:val="%1"/>
@@ -26654,16 +27308,16 @@
     </w:lvl>
   </w:abstractNum>
   <w:abstractNum w:abstractNumId="3" w15:restartNumberingAfterBreak="0">
-    <w:nsid w:val="1E735923"/>
+    <w:nsid w:val="14ED6A25"/>
     <w:multiLevelType w:val="hybridMultilevel"/>
-    <w:tmpl w:val="E3062234"/>
-    <w:lvl w:ilvl="0" w:tplc="92E0349E">
-      <w:start w:val="2"/>
+    <w:tmpl w:val="C150B836"/>
+    <w:lvl w:ilvl="0" w:tplc="CE922EC0">
+      <w:start w:val="1"/>
       <w:numFmt w:val="decimalEnclosedCircle"/>
       <w:lvlText w:val="%1"/>
       <w:lvlJc w:val="left"/>
       <w:pPr>
-        <w:ind w:left="600" w:hanging="360"/>
+        <w:ind w:left="360" w:hanging="360"/>
       </w:pPr>
       <w:rPr>
         <w:rFonts w:hint="default"/>
@@ -26675,7 +27329,7 @@
       <w:lvlText w:val="(%2)"/>
       <w:lvlJc w:val="left"/>
       <w:pPr>
-        <w:ind w:left="1120" w:hanging="440"/>
+        <w:ind w:left="880" w:hanging="440"/>
       </w:pPr>
     </w:lvl>
     <w:lvl w:ilvl="2" w:tplc="04090011" w:tentative="1">
@@ -26684,7 +27338,7 @@
       <w:lvlText w:val="%3"/>
       <w:lvlJc w:val="left"/>
       <w:pPr>
-        <w:ind w:left="1560" w:hanging="440"/>
+        <w:ind w:left="1320" w:hanging="440"/>
       </w:pPr>
     </w:lvl>
     <w:lvl w:ilvl="3" w:tplc="0409000F" w:tentative="1">
@@ -26693,7 +27347,7 @@
       <w:lvlText w:val="%4."/>
       <w:lvlJc w:val="left"/>
       <w:pPr>
-        <w:ind w:left="2000" w:hanging="440"/>
+        <w:ind w:left="1760" w:hanging="440"/>
       </w:pPr>
     </w:lvl>
     <w:lvl w:ilvl="4" w:tplc="04090017" w:tentative="1">
@@ -26702,7 +27356,7 @@
       <w:lvlText w:val="(%5)"/>
       <w:lvlJc w:val="left"/>
       <w:pPr>
-        <w:ind w:left="2440" w:hanging="440"/>
+        <w:ind w:left="2200" w:hanging="440"/>
       </w:pPr>
     </w:lvl>
     <w:lvl w:ilvl="5" w:tplc="04090011" w:tentative="1">
@@ -26711,7 +27365,7 @@
       <w:lvlText w:val="%6"/>
       <w:lvlJc w:val="left"/>
       <w:pPr>
-        <w:ind w:left="2880" w:hanging="440"/>
+        <w:ind w:left="2640" w:hanging="440"/>
       </w:pPr>
     </w:lvl>
     <w:lvl w:ilvl="6" w:tplc="0409000F" w:tentative="1">
@@ -26720,7 +27374,7 @@
       <w:lvlText w:val="%7."/>
       <w:lvlJc w:val="left"/>
       <w:pPr>
-        <w:ind w:left="3320" w:hanging="440"/>
+        <w:ind w:left="3080" w:hanging="440"/>
       </w:pPr>
     </w:lvl>
     <w:lvl w:ilvl="7" w:tplc="04090017" w:tentative="1">
@@ -26729,7 +27383,7 @@
       <w:lvlText w:val="(%8)"/>
       <w:lvlJc w:val="left"/>
       <w:pPr>
-        <w:ind w:left="3760" w:hanging="440"/>
+        <w:ind w:left="3520" w:hanging="440"/>
       </w:pPr>
     </w:lvl>
     <w:lvl w:ilvl="8" w:tplc="04090011" w:tentative="1">
@@ -26738,11 +27392,189 @@
       <w:lvlText w:val="%9"/>
       <w:lvlJc w:val="left"/>
       <w:pPr>
-        <w:ind w:left="4200" w:hanging="440"/>
+        <w:ind w:left="3960" w:hanging="440"/>
       </w:pPr>
     </w:lvl>
   </w:abstractNum>
   <w:abstractNum w:abstractNumId="4" w15:restartNumberingAfterBreak="0">
+    <w:nsid w:val="1837319D"/>
+    <w:multiLevelType w:val="hybridMultilevel"/>
+    <w:tmpl w:val="04C8BA04"/>
+    <w:lvl w:ilvl="0" w:tplc="3C8E74B0">
+      <w:start w:val="1"/>
+      <w:numFmt w:val="decimalEnclosedCircle"/>
+      <w:lvlText w:val="%1"/>
+      <w:lvlJc w:val="left"/>
+      <w:pPr>
+        <w:ind w:left="360" w:hanging="360"/>
+      </w:pPr>
+      <w:rPr>
+        <w:rFonts w:hint="default"/>
+      </w:rPr>
+    </w:lvl>
+    <w:lvl w:ilvl="1" w:tplc="04090017" w:tentative="1">
+      <w:start w:val="1"/>
+      <w:numFmt w:val="aiueoFullWidth"/>
+      <w:lvlText w:val="(%2)"/>
+      <w:lvlJc w:val="left"/>
+      <w:pPr>
+        <w:ind w:left="880" w:hanging="440"/>
+      </w:pPr>
+    </w:lvl>
+    <w:lvl w:ilvl="2" w:tplc="04090011" w:tentative="1">
+      <w:start w:val="1"/>
+      <w:numFmt w:val="decimalEnclosedCircle"/>
+      <w:lvlText w:val="%3"/>
+      <w:lvlJc w:val="left"/>
+      <w:pPr>
+        <w:ind w:left="1320" w:hanging="440"/>
+      </w:pPr>
+    </w:lvl>
+    <w:lvl w:ilvl="3" w:tplc="0409000F" w:tentative="1">
+      <w:start w:val="1"/>
+      <w:numFmt w:val="decimal"/>
+      <w:lvlText w:val="%4."/>
+      <w:lvlJc w:val="left"/>
+      <w:pPr>
+        <w:ind w:left="1760" w:hanging="440"/>
+      </w:pPr>
+    </w:lvl>
+    <w:lvl w:ilvl="4" w:tplc="04090017" w:tentative="1">
+      <w:start w:val="1"/>
+      <w:numFmt w:val="aiueoFullWidth"/>
+      <w:lvlText w:val="(%5)"/>
+      <w:lvlJc w:val="left"/>
+      <w:pPr>
+        <w:ind w:left="2200" w:hanging="440"/>
+      </w:pPr>
+    </w:lvl>
+    <w:lvl w:ilvl="5" w:tplc="04090011" w:tentative="1">
+      <w:start w:val="1"/>
+      <w:numFmt w:val="decimalEnclosedCircle"/>
+      <w:lvlText w:val="%6"/>
+      <w:lvlJc w:val="left"/>
+      <w:pPr>
+        <w:ind w:left="2640" w:hanging="440"/>
+      </w:pPr>
+    </w:lvl>
+    <w:lvl w:ilvl="6" w:tplc="0409000F" w:tentative="1">
+      <w:start w:val="1"/>
+      <w:numFmt w:val="decimal"/>
+      <w:lvlText w:val="%7."/>
+      <w:lvlJc w:val="left"/>
+      <w:pPr>
+        <w:ind w:left="3080" w:hanging="440"/>
+      </w:pPr>
+    </w:lvl>
+    <w:lvl w:ilvl="7" w:tplc="04090017" w:tentative="1">
+      <w:start w:val="1"/>
+      <w:numFmt w:val="aiueoFullWidth"/>
+      <w:lvlText w:val="(%8)"/>
+      <w:lvlJc w:val="left"/>
+      <w:pPr>
+        <w:ind w:left="3520" w:hanging="440"/>
+      </w:pPr>
+    </w:lvl>
+    <w:lvl w:ilvl="8" w:tplc="04090011" w:tentative="1">
+      <w:start w:val="1"/>
+      <w:numFmt w:val="decimalEnclosedCircle"/>
+      <w:lvlText w:val="%9"/>
+      <w:lvlJc w:val="left"/>
+      <w:pPr>
+        <w:ind w:left="3960" w:hanging="440"/>
+      </w:pPr>
+    </w:lvl>
+  </w:abstractNum>
+  <w:abstractNum w:abstractNumId="5" w15:restartNumberingAfterBreak="0">
+    <w:nsid w:val="1E735923"/>
+    <w:multiLevelType w:val="hybridMultilevel"/>
+    <w:tmpl w:val="E3062234"/>
+    <w:lvl w:ilvl="0" w:tplc="92E0349E">
+      <w:start w:val="2"/>
+      <w:numFmt w:val="decimalEnclosedCircle"/>
+      <w:lvlText w:val="%1"/>
+      <w:lvlJc w:val="left"/>
+      <w:pPr>
+        <w:ind w:left="600" w:hanging="360"/>
+      </w:pPr>
+      <w:rPr>
+        <w:rFonts w:hint="default"/>
+      </w:rPr>
+    </w:lvl>
+    <w:lvl w:ilvl="1" w:tplc="04090017" w:tentative="1">
+      <w:start w:val="1"/>
+      <w:numFmt w:val="aiueoFullWidth"/>
+      <w:lvlText w:val="(%2)"/>
+      <w:lvlJc w:val="left"/>
+      <w:pPr>
+        <w:ind w:left="1120" w:hanging="440"/>
+      </w:pPr>
+    </w:lvl>
+    <w:lvl w:ilvl="2" w:tplc="04090011" w:tentative="1">
+      <w:start w:val="1"/>
+      <w:numFmt w:val="decimalEnclosedCircle"/>
+      <w:lvlText w:val="%3"/>
+      <w:lvlJc w:val="left"/>
+      <w:pPr>
+        <w:ind w:left="1560" w:hanging="440"/>
+      </w:pPr>
+    </w:lvl>
+    <w:lvl w:ilvl="3" w:tplc="0409000F" w:tentative="1">
+      <w:start w:val="1"/>
+      <w:numFmt w:val="decimal"/>
+      <w:lvlText w:val="%4."/>
+      <w:lvlJc w:val="left"/>
+      <w:pPr>
+        <w:ind w:left="2000" w:hanging="440"/>
+      </w:pPr>
+    </w:lvl>
+    <w:lvl w:ilvl="4" w:tplc="04090017" w:tentative="1">
+      <w:start w:val="1"/>
+      <w:numFmt w:val="aiueoFullWidth"/>
+      <w:lvlText w:val="(%5)"/>
+      <w:lvlJc w:val="left"/>
+      <w:pPr>
+        <w:ind w:left="2440" w:hanging="440"/>
+      </w:pPr>
+    </w:lvl>
+    <w:lvl w:ilvl="5" w:tplc="04090011" w:tentative="1">
+      <w:start w:val="1"/>
+      <w:numFmt w:val="decimalEnclosedCircle"/>
+      <w:lvlText w:val="%6"/>
+      <w:lvlJc w:val="left"/>
+      <w:pPr>
+        <w:ind w:left="2880" w:hanging="440"/>
+      </w:pPr>
+    </w:lvl>
+    <w:lvl w:ilvl="6" w:tplc="0409000F" w:tentative="1">
+      <w:start w:val="1"/>
+      <w:numFmt w:val="decimal"/>
+      <w:lvlText w:val="%7."/>
+      <w:lvlJc w:val="left"/>
+      <w:pPr>
+        <w:ind w:left="3320" w:hanging="440"/>
+      </w:pPr>
+    </w:lvl>
+    <w:lvl w:ilvl="7" w:tplc="04090017" w:tentative="1">
+      <w:start w:val="1"/>
+      <w:numFmt w:val="aiueoFullWidth"/>
+      <w:lvlText w:val="(%8)"/>
+      <w:lvlJc w:val="left"/>
+      <w:pPr>
+        <w:ind w:left="3760" w:hanging="440"/>
+      </w:pPr>
+    </w:lvl>
+    <w:lvl w:ilvl="8" w:tplc="04090011" w:tentative="1">
+      <w:start w:val="1"/>
+      <w:numFmt w:val="decimalEnclosedCircle"/>
+      <w:lvlText w:val="%9"/>
+      <w:lvlJc w:val="left"/>
+      <w:pPr>
+        <w:ind w:left="4200" w:hanging="440"/>
+      </w:pPr>
+    </w:lvl>
+  </w:abstractNum>
+  <w:abstractNum w:abstractNumId="6" w15:restartNumberingAfterBreak="0">
     <w:nsid w:val="31567E1E"/>
     <w:multiLevelType w:val="hybridMultilevel"/>
     <w:tmpl w:val="53D2F646"/>
@@ -26832,7 +27664,7 @@
       </w:pPr>
     </w:lvl>
   </w:abstractNum>
-  <w:abstractNum w:abstractNumId="5" w15:restartNumberingAfterBreak="0">
+  <w:abstractNum w:abstractNumId="7" w15:restartNumberingAfterBreak="0">
     <w:nsid w:val="346E260B"/>
     <w:multiLevelType w:val="hybridMultilevel"/>
     <w:tmpl w:val="66845292"/>
@@ -26918,7 +27750,7 @@
       </w:pPr>
     </w:lvl>
   </w:abstractNum>
-  <w:abstractNum w:abstractNumId="6" w15:restartNumberingAfterBreak="0">
+  <w:abstractNum w:abstractNumId="8" w15:restartNumberingAfterBreak="0">
     <w:nsid w:val="3592528F"/>
     <w:multiLevelType w:val="hybridMultilevel"/>
     <w:tmpl w:val="0E842C54"/>
@@ -27004,7 +27836,7 @@
       </w:pPr>
     </w:lvl>
   </w:abstractNum>
-  <w:abstractNum w:abstractNumId="7" w15:restartNumberingAfterBreak="0">
+  <w:abstractNum w:abstractNumId="9" w15:restartNumberingAfterBreak="0">
     <w:nsid w:val="3AE778D1"/>
     <w:multiLevelType w:val="hybridMultilevel"/>
     <w:tmpl w:val="6A5242A6"/>
@@ -27093,7 +27925,7 @@
       </w:pPr>
     </w:lvl>
   </w:abstractNum>
-  <w:abstractNum w:abstractNumId="8" w15:restartNumberingAfterBreak="0">
+  <w:abstractNum w:abstractNumId="10" w15:restartNumberingAfterBreak="0">
     <w:nsid w:val="3DCC77AB"/>
     <w:multiLevelType w:val="hybridMultilevel"/>
     <w:tmpl w:val="7CBA54EC"/>
@@ -27182,7 +28014,7 @@
       </w:pPr>
     </w:lvl>
   </w:abstractNum>
-  <w:abstractNum w:abstractNumId="9" w15:restartNumberingAfterBreak="0">
+  <w:abstractNum w:abstractNumId="11" w15:restartNumberingAfterBreak="0">
     <w:nsid w:val="629D6299"/>
     <w:multiLevelType w:val="hybridMultilevel"/>
     <w:tmpl w:val="5E0EB0D0"/>
@@ -27271,7 +28103,7 @@
       </w:pPr>
     </w:lvl>
   </w:abstractNum>
-  <w:abstractNum w:abstractNumId="10" w15:restartNumberingAfterBreak="0">
+  <w:abstractNum w:abstractNumId="12" w15:restartNumberingAfterBreak="0">
     <w:nsid w:val="6B8E078B"/>
     <w:multiLevelType w:val="hybridMultilevel"/>
     <w:tmpl w:val="5E8CAD0E"/>
@@ -27360,7 +28192,7 @@
       </w:pPr>
     </w:lvl>
   </w:abstractNum>
-  <w:abstractNum w:abstractNumId="11" w15:restartNumberingAfterBreak="0">
+  <w:abstractNum w:abstractNumId="13" w15:restartNumberingAfterBreak="0">
     <w:nsid w:val="6DF9419A"/>
     <w:multiLevelType w:val="hybridMultilevel"/>
     <w:tmpl w:val="DA241956"/>
@@ -27449,7 +28281,7 @@
       </w:pPr>
     </w:lvl>
   </w:abstractNum>
-  <w:abstractNum w:abstractNumId="12" w15:restartNumberingAfterBreak="0">
+  <w:abstractNum w:abstractNumId="14" w15:restartNumberingAfterBreak="0">
     <w:nsid w:val="748F5A06"/>
     <w:multiLevelType w:val="hybridMultilevel"/>
     <w:tmpl w:val="BAB66FB0"/>
@@ -27535,7 +28367,7 @@
       </w:pPr>
     </w:lvl>
   </w:abstractNum>
-  <w:abstractNum w:abstractNumId="13" w15:restartNumberingAfterBreak="0">
+  <w:abstractNum w:abstractNumId="15" w15:restartNumberingAfterBreak="0">
     <w:nsid w:val="7C005939"/>
     <w:multiLevelType w:val="hybridMultilevel"/>
     <w:tmpl w:val="1CDEF6C4"/>
@@ -27628,43 +28460,49 @@
     <w:abstractNumId w:val="0"/>
   </w:num>
   <w:num w:numId="2" w16cid:durableId="1529952160">
-    <w:abstractNumId w:val="10"/>
+    <w:abstractNumId w:val="12"/>
   </w:num>
   <w:num w:numId="3" w16cid:durableId="1269581864">
-    <w:abstractNumId w:val="12"/>
+    <w:abstractNumId w:val="14"/>
   </w:num>
   <w:num w:numId="4" w16cid:durableId="1475104386">
     <w:abstractNumId w:val="1"/>
   </w:num>
   <w:num w:numId="5" w16cid:durableId="1169170815">
+    <w:abstractNumId w:val="7"/>
+  </w:num>
+  <w:num w:numId="6" w16cid:durableId="807166239">
+    <w:abstractNumId w:val="8"/>
+  </w:num>
+  <w:num w:numId="7" w16cid:durableId="449740281">
+    <w:abstractNumId w:val="4"/>
+  </w:num>
+  <w:num w:numId="8" w16cid:durableId="1142161657">
+    <w:abstractNumId w:val="15"/>
+  </w:num>
+  <w:num w:numId="9" w16cid:durableId="1950090172">
+    <w:abstractNumId w:val="10"/>
+  </w:num>
+  <w:num w:numId="10" w16cid:durableId="1560019116">
+    <w:abstractNumId w:val="11"/>
+  </w:num>
+  <w:num w:numId="11" w16cid:durableId="1948662261">
+    <w:abstractNumId w:val="9"/>
+  </w:num>
+  <w:num w:numId="12" w16cid:durableId="1589532492">
     <w:abstractNumId w:val="5"/>
   </w:num>
-  <w:num w:numId="6" w16cid:durableId="807166239">
+  <w:num w:numId="13" w16cid:durableId="516509559">
     <w:abstractNumId w:val="6"/>
   </w:num>
-  <w:num w:numId="7" w16cid:durableId="449740281">
-    <w:abstractNumId w:val="2"/>
-  </w:num>
-  <w:num w:numId="8" w16cid:durableId="1142161657">
+  <w:num w:numId="14" w16cid:durableId="847065410">
     <w:abstractNumId w:val="13"/>
   </w:num>
-  <w:num w:numId="9" w16cid:durableId="1950090172">
-    <w:abstractNumId w:val="8"/>
-  </w:num>
-  <w:num w:numId="10" w16cid:durableId="1560019116">
-    <w:abstractNumId w:val="9"/>
-  </w:num>
-  <w:num w:numId="11" w16cid:durableId="1948662261">
-    <w:abstractNumId w:val="7"/>
-  </w:num>
-  <w:num w:numId="12" w16cid:durableId="1589532492">
+  <w:num w:numId="15" w16cid:durableId="1377007019">
     <w:abstractNumId w:val="3"/>
   </w:num>
-  <w:num w:numId="13" w16cid:durableId="516509559">
-    <w:abstractNumId w:val="4"/>
-  </w:num>
-  <w:num w:numId="14" w16cid:durableId="847065410">
-    <w:abstractNumId w:val="11"/>
+  <w:num w:numId="16" w16cid:durableId="1742483198">
+    <w:abstractNumId w:val="2"/>
   </w:num>
 </w:numbering>
 </file>
